--- a/InputTemplate.docx
+++ b/InputTemplate.docx
@@ -24,9 +24,10 @@
           <w:tag w:val="Report date"/>
           <w:id w:val="981962784"/>
           <w:placeholder>
-            <w:docPart w:val="8CBCB8F4B61D46B882D3B9E71334629E"/>
+            <w:docPart w:val="DefaultPlaceholder_1081868574"/>
           </w:placeholder>
         </w:sdtPr>
+        <w:sdtEndPr/>
         <w:sdtContent>
           <w:r>
             <w:rPr>
@@ -73,11 +74,11 @@
           <w:color w:val="auto"/>
           <w:lang w:val="en-US"/>
         </w:rPr>
-        <w:alias w:val="Team Members Table"/>
-        <w:tag w:val="Team Members Table"/>
+        <w:alias w:val="Extingushers"/>
+        <w:tag w:val="Extingushers"/>
         <w:id w:val="-1702077049"/>
         <w:placeholder>
-          <w:docPart w:val="8CBCB8F4B61D46B882D3B9E71334629E"/>
+          <w:docPart w:val="D9D7FA651D5B4811A3D6B258B3AC012A"/>
         </w:placeholder>
       </w:sdtPr>
       <w:sdtContent>
@@ -88,8 +89,10 @@
             <w:tblLook w:val="04A0" w:firstRow="1" w:lastRow="0" w:firstColumn="1" w:lastColumn="0" w:noHBand="0" w:noVBand="1"/>
           </w:tblPr>
           <w:tblGrid>
-            <w:gridCol w:w="4672"/>
-            <w:gridCol w:w="4673"/>
+            <w:gridCol w:w="2500"/>
+            <w:gridCol w:w="2669"/>
+            <w:gridCol w:w="2201"/>
+            <w:gridCol w:w="2201"/>
           </w:tblGrid>
           <w:tr>
             <w:trPr>
@@ -98,38 +101,50 @@
             <w:tc>
               <w:tcPr>
                 <w:cnfStyle w:val="001000000000" w:firstRow="0" w:lastRow="0" w:firstColumn="1" w:lastColumn="0" w:oddVBand="0" w:evenVBand="0" w:oddHBand="0" w:evenHBand="0" w:firstRowFirstColumn="0" w:firstRowLastColumn="0" w:lastRowFirstColumn="0" w:lastRowLastColumn="0"/>
-                <w:tcW w:w="4672" w:type="dxa"/>
+                <w:tcW w:w="2500" w:type="dxa"/>
               </w:tcPr>
               <w:p>
-                <w:pPr>
-                  <w:rPr>
-                    <w:lang w:val="en-US"/>
-                  </w:rPr>
-                </w:pPr>
                 <w:r>
-                  <w:rPr>
-                    <w:lang w:val="en-US"/>
-                  </w:rPr>
-                  <w:t>Name</w:t>
+                  <w:t>Номер</w:t>
                 </w:r>
               </w:p>
             </w:tc>
             <w:tc>
               <w:tcPr>
-                <w:tcW w:w="4673" w:type="dxa"/>
+                <w:tcW w:w="2669" w:type="dxa"/>
               </w:tcPr>
               <w:p>
                 <w:pPr>
                   <w:cnfStyle w:val="100000000000" w:firstRow="1" w:lastRow="0" w:firstColumn="0" w:lastColumn="0" w:oddVBand="0" w:evenVBand="0" w:oddHBand="0" w:evenHBand="0" w:firstRowFirstColumn="0" w:firstRowLastColumn="0" w:lastRowFirstColumn="0" w:lastRowLastColumn="0"/>
-                  <w:rPr>
-                    <w:lang w:val="en-US"/>
-                  </w:rPr>
                 </w:pPr>
                 <w:r>
-                  <w:rPr>
-                    <w:lang w:val="en-US"/>
-                  </w:rPr>
-                  <w:t>Role</w:t>
+                  <w:t>Марка</w:t>
+                </w:r>
+              </w:p>
+            </w:tc>
+            <w:tc>
+              <w:tcPr>
+                <w:tcW w:w="2201" w:type="dxa"/>
+              </w:tcPr>
+              <w:p>
+                <w:pPr>
+                  <w:cnfStyle w:val="100000000000" w:firstRow="1" w:lastRow="0" w:firstColumn="0" w:lastColumn="0" w:oddVBand="0" w:evenVBand="0" w:oddHBand="0" w:evenHBand="0" w:firstRowFirstColumn="0" w:firstRowLastColumn="0" w:lastRowFirstColumn="0" w:lastRowLastColumn="0"/>
+                </w:pPr>
+                <w:r>
+                  <w:t>Концентрация</w:t>
+                </w:r>
+              </w:p>
+            </w:tc>
+            <w:tc>
+              <w:tcPr>
+                <w:tcW w:w="2201" w:type="dxa"/>
+              </w:tcPr>
+              <w:p>
+                <w:pPr>
+                  <w:cnfStyle w:val="100000000000" w:firstRow="1" w:lastRow="0" w:firstColumn="0" w:lastColumn="0" w:oddVBand="0" w:evenVBand="0" w:oddHBand="0" w:evenHBand="0" w:firstRowFirstColumn="0" w:firstRowLastColumn="0" w:lastRowFirstColumn="0" w:lastRowLastColumn="0"/>
+                </w:pPr>
+                <w:r>
+                  <w:t xml:space="preserve">Не проверялся уже </w:t>
                 </w:r>
               </w:p>
             </w:tc>
@@ -141,18 +156,18 @@
             <w:tc>
               <w:tcPr>
                 <w:cnfStyle w:val="001000000000" w:firstRow="0" w:lastRow="0" w:firstColumn="1" w:lastColumn="0" w:oddVBand="0" w:evenVBand="0" w:oddHBand="0" w:evenHBand="0" w:firstRowFirstColumn="0" w:firstRowLastColumn="0" w:lastRowFirstColumn="0" w:lastRowLastColumn="0"/>
-                <w:tcW w:w="4672" w:type="dxa"/>
+                <w:tcW w:w="2500" w:type="dxa"/>
               </w:tcPr>
               <w:sdt>
                 <w:sdtPr>
                   <w:rPr>
                     <w:lang w:val="en-US"/>
                   </w:rPr>
-                  <w:alias w:val="Name"/>
-                  <w:tag w:val="Name"/>
+                  <w:alias w:val="Number"/>
+                  <w:tag w:val="Number"/>
                   <w:id w:val="1613399180"/>
                   <w:placeholder>
-                    <w:docPart w:val="8CBCB8F4B61D46B882D3B9E71334629E"/>
+                    <w:docPart w:val="D9D7FA651D5B4811A3D6B258B3AC012A"/>
                   </w:placeholder>
                 </w:sdtPr>
                 <w:sdtContent>
@@ -174,18 +189,18 @@
             </w:tc>
             <w:tc>
               <w:tcPr>
-                <w:tcW w:w="4673" w:type="dxa"/>
+                <w:tcW w:w="2669" w:type="dxa"/>
               </w:tcPr>
               <w:sdt>
                 <w:sdtPr>
                   <w:rPr>
                     <w:lang w:val="en-US"/>
                   </w:rPr>
-                  <w:alias w:val="Role"/>
-                  <w:tag w:val="Role"/>
+                  <w:alias w:val="Mark"/>
+                  <w:tag w:val="Mark"/>
                   <w:id w:val="-1887095983"/>
                   <w:placeholder>
-                    <w:docPart w:val="8CBCB8F4B61D46B882D3B9E71334629E"/>
+                    <w:docPart w:val="D9D7FA651D5B4811A3D6B258B3AC012A"/>
                   </w:placeholder>
                 </w:sdtPr>
                 <w:sdtContent>
@@ -206,12 +221,96 @@
                 </w:sdtContent>
               </w:sdt>
             </w:tc>
+            <w:tc>
+              <w:tcPr>
+                <w:tcW w:w="2201" w:type="dxa"/>
+              </w:tcPr>
+              <w:sdt>
+                <w:sdtPr>
+                  <w:rPr>
+                    <w:lang w:val="en-US"/>
+                  </w:rPr>
+                  <w:alias w:val="Concentration"/>
+                  <w:tag w:val="Concentration"/>
+                  <w:id w:val="-1487088620"/>
+                  <w:placeholder>
+                    <w:docPart w:val="6326C069F34244E2AD42ABB8F7F7BC64"/>
+                  </w:placeholder>
+                </w:sdtPr>
+                <w:sdtContent>
+                  <w:p>
+                    <w:pPr>
+                      <w:cnfStyle w:val="000000100000" w:firstRow="0" w:lastRow="0" w:firstColumn="0" w:lastColumn="0" w:oddVBand="0" w:evenVBand="0" w:oddHBand="1" w:evenHBand="0" w:firstRowFirstColumn="0" w:firstRowLastColumn="0" w:lastRowFirstColumn="0" w:lastRowLastColumn="0"/>
+                      <w:rPr>
+                        <w:lang w:val="en-US"/>
+                      </w:rPr>
+                    </w:pPr>
+                    <w:r>
+                      <w:rPr>
+                        <w:lang w:val="en-US"/>
+                      </w:rPr>
+                      <w:t>Tester</w:t>
+                    </w:r>
+                  </w:p>
+                </w:sdtContent>
+              </w:sdt>
+              <w:p>
+                <w:pPr>
+                  <w:cnfStyle w:val="000000100000" w:firstRow="0" w:lastRow="0" w:firstColumn="0" w:lastColumn="0" w:oddVBand="0" w:evenVBand="0" w:oddHBand="1" w:evenHBand="0" w:firstRowFirstColumn="0" w:firstRowLastColumn="0" w:lastRowFirstColumn="0" w:lastRowLastColumn="0"/>
+                  <w:rPr>
+                    <w:lang w:val="en-US"/>
+                  </w:rPr>
+                </w:pPr>
+              </w:p>
+            </w:tc>
+            <w:tc>
+              <w:tcPr>
+                <w:tcW w:w="2201" w:type="dxa"/>
+              </w:tcPr>
+              <w:sdt>
+                <w:sdtPr>
+                  <w:rPr>
+                    <w:lang w:val="en-US"/>
+                  </w:rPr>
+                  <w:alias w:val="Expired"/>
+                  <w:tag w:val="Expired"/>
+                  <w:id w:val="236063128"/>
+                  <w:placeholder>
+                    <w:docPart w:val="38BD266DDA3C4827B70F651391D264D4"/>
+                  </w:placeholder>
+                </w:sdtPr>
+                <w:sdtContent>
+                  <w:p>
+                    <w:pPr>
+                      <w:cnfStyle w:val="000000100000" w:firstRow="0" w:lastRow="0" w:firstColumn="0" w:lastColumn="0" w:oddVBand="0" w:evenVBand="0" w:oddHBand="1" w:evenHBand="0" w:firstRowFirstColumn="0" w:firstRowLastColumn="0" w:lastRowFirstColumn="0" w:lastRowLastColumn="0"/>
+                      <w:rPr>
+                        <w:lang w:val="en-US"/>
+                      </w:rPr>
+                    </w:pPr>
+                    <w:r>
+                      <w:rPr>
+                        <w:lang w:val="en-US"/>
+                      </w:rPr>
+                      <w:t>Tester</w:t>
+                    </w:r>
+                  </w:p>
+                </w:sdtContent>
+              </w:sdt>
+              <w:p>
+                <w:pPr>
+                  <w:cnfStyle w:val="000000100000" w:firstRow="0" w:lastRow="0" w:firstColumn="0" w:lastColumn="0" w:oddVBand="0" w:evenVBand="0" w:oddHBand="1" w:evenHBand="0" w:firstRowFirstColumn="0" w:firstRowLastColumn="0" w:lastRowFirstColumn="0" w:lastRowLastColumn="0"/>
+                  <w:rPr>
+                    <w:lang w:val="en-US"/>
+                  </w:rPr>
+                </w:pPr>
+              </w:p>
+            </w:tc>
           </w:tr>
           <w:tr>
             <w:tc>
               <w:tcPr>
                 <w:cnfStyle w:val="001000000000" w:firstRow="0" w:lastRow="0" w:firstColumn="1" w:lastColumn="0" w:oddVBand="0" w:evenVBand="0" w:oddHBand="0" w:evenHBand="0" w:firstRowFirstColumn="0" w:firstRowLastColumn="0" w:lastRowFirstColumn="0" w:lastRowLastColumn="0"/>
-                <w:tcW w:w="4672" w:type="dxa"/>
+                <w:tcW w:w="2500" w:type="dxa"/>
               </w:tcPr>
               <w:p>
                 <w:pPr>
@@ -220,17 +319,23 @@
                     <w:lang w:val="en-US"/>
                   </w:rPr>
                 </w:pPr>
-                <w:r>
-                  <w:rPr>
-                    <w:lang w:val="en-US"/>
-                  </w:rPr>
-                  <w:t>Total</w:t>
-                </w:r>
+                <w:bookmarkStart w:id="0" w:name="_GoBack"/>
+                <w:bookmarkEnd w:id="0"/>
               </w:p>
             </w:tc>
             <w:tc>
               <w:tcPr>
-                <w:tcW w:w="4673" w:type="dxa"/>
+                <w:tcW w:w="2669" w:type="dxa"/>
+              </w:tcPr>
+              <w:p>
+                <w:pPr>
+                  <w:cnfStyle w:val="000000000000" w:firstRow="0" w:lastRow="0" w:firstColumn="0" w:lastColumn="0" w:oddVBand="0" w:evenVBand="0" w:oddHBand="0" w:evenHBand="0" w:firstRowFirstColumn="0" w:firstRowLastColumn="0" w:lastRowFirstColumn="0" w:lastRowLastColumn="0"/>
+                </w:pPr>
+              </w:p>
+            </w:tc>
+            <w:tc>
+              <w:tcPr>
+                <w:tcW w:w="2201" w:type="dxa"/>
               </w:tcPr>
               <w:p>
                 <w:pPr>
@@ -239,32 +344,21 @@
                     <w:lang w:val="en-US"/>
                   </w:rPr>
                 </w:pPr>
-                <w:sdt>
-                  <w:sdtPr>
-                    <w:rPr>
-                      <w:lang w:val="en-US"/>
-                    </w:rPr>
-                    <w:alias w:val="Count"/>
-                    <w:tag w:val="Count"/>
-                    <w:id w:val="63304762"/>
-                    <w:placeholder>
-                      <w:docPart w:val="8CBCB8F4B61D46B882D3B9E71334629E"/>
-                    </w:placeholder>
-                  </w:sdtPr>
-                  <w:sdtContent>
-                    <w:r>
-                      <w:rPr>
-                        <w:lang w:val="en-US"/>
-                      </w:rPr>
-                      <w:t>1</w:t>
-                    </w:r>
-                  </w:sdtContent>
-                </w:sdt>
-                <w:r>
+              </w:p>
+            </w:tc>
+            <w:tc>
+              <w:tcPr>
+                <w:tcW w:w="2201" w:type="dxa"/>
+              </w:tcPr>
+              <w:p>
+                <w:pPr>
+                  <w:cnfStyle w:val="000000000000" w:firstRow="0" w:lastRow="0" w:firstColumn="0" w:lastColumn="0" w:oddVBand="0" w:evenVBand="0" w:oddHBand="0" w:evenHBand="0" w:firstRowFirstColumn="0" w:firstRowLastColumn="0" w:lastRowFirstColumn="0" w:lastRowLastColumn="0"/>
                   <w:rPr>
                     <w:lang w:val="en-US"/>
                   </w:rPr>
-                  <w:t xml:space="preserve"> members</w:t>
+                </w:pPr>
+                <w:r>
+                  <w:t>дней</w:t>
                 </w:r>
               </w:p>
             </w:tc>
@@ -273,13 +367,9 @@
       </w:sdtContent>
     </w:sdt>
     <w:p/>
-    <w:p>
-      <w:bookmarkStart w:id="0" w:name="_GoBack"/>
-      <w:bookmarkEnd w:id="0"/>
-    </w:p>
     <w:sectPr>
-      <w:headerReference w:type="default" r:id="rId8"/>
-      <w:footerReference w:type="default" r:id="rId9"/>
+      <w:headerReference w:type="default" r:id="rId9"/>
+      <w:footerReference w:type="default" r:id="rId10"/>
       <w:pgSz w:w="11906" w:h="16838"/>
       <w:pgMar w:top="1134" w:right="850" w:bottom="1134" w:left="1701" w:header="708" w:footer="708" w:gutter="0"/>
       <w:cols w:space="708"/>
@@ -325,14 +415,14 @@
       <w:tag w:val="Copyright"/>
       <w:id w:val="-1208419846"/>
       <w:placeholder>
-        <w:docPart w:val="DefaultPlaceholder_1082065158"/>
+        <w:docPart w:val="DefaultPlaceholder_1081868574"/>
       </w:placeholder>
     </w:sdtPr>
     <w:sdtEndPr/>
     <w:sdtContent>
       <w:p>
         <w:pPr>
-          <w:pStyle w:val="a9"/>
+          <w:pStyle w:val="ac"/>
           <w:rPr>
             <w:lang w:val="en-US"/>
           </w:rPr>
@@ -402,7 +492,7 @@
         </w:tcPr>
         <w:p>
           <w:pPr>
-            <w:pStyle w:val="a7"/>
+            <w:pStyle w:val="aa"/>
             <w:rPr>
               <w:lang w:val="en-US"/>
             </w:rPr>
@@ -426,7 +516,7 @@
                   <w:lang w:eastAsia="ru-RU"/>
                 </w:rPr>
                 <w:drawing>
-                  <wp:inline distT="0" distB="0" distL="0" distR="0" wp14:anchorId="631F9327" wp14:editId="4D5D2BBD">
+                  <wp:inline distT="0" distB="0" distL="0" distR="0" wp14:anchorId="177B4E4D" wp14:editId="337DD6A0">
                     <wp:extent cx="361950" cy="361950"/>
                     <wp:effectExtent l="0" t="0" r="0" b="0"/>
                     <wp:docPr id="5" name="Рисунок 1"/>
@@ -485,7 +575,7 @@
         </w:tcPr>
         <w:p>
           <w:pPr>
-            <w:pStyle w:val="a7"/>
+            <w:pStyle w:val="aa"/>
             <w:rPr>
               <w:lang w:val="en-US"/>
             </w:rPr>
@@ -498,6 +588,9 @@
               <w:alias w:val="Company name"/>
               <w:tag w:val="Company name"/>
               <w:id w:val="47813013"/>
+              <w:placeholder>
+                <w:docPart w:val="FC3E21DEC9D64328913798E1224A075E"/>
+              </w:placeholder>
             </w:sdtPr>
             <w:sdtEndPr/>
             <w:sdtContent>
@@ -515,13 +608,1036 @@
   </w:tbl>
   <w:p>
     <w:pPr>
-      <w:pStyle w:val="a7"/>
+      <w:pStyle w:val="aa"/>
       <w:rPr>
         <w:lang w:val="en-US"/>
       </w:rPr>
     </w:pPr>
   </w:p>
 </w:hdr>
+</file>
+
+<file path=word/numbering.xml><?xml version="1.0" encoding="utf-8"?>
+<w:numbering xmlns:wpc="http://schemas.microsoft.com/office/word/2010/wordprocessingCanvas" xmlns:mc="http://schemas.openxmlformats.org/markup-compatibility/2006" xmlns:o="urn:schemas-microsoft-com:office:office" xmlns:r="http://schemas.openxmlformats.org/officeDocument/2006/relationships" xmlns:m="http://schemas.openxmlformats.org/officeDocument/2006/math" xmlns:v="urn:schemas-microsoft-com:vml" xmlns:wp14="http://schemas.microsoft.com/office/word/2010/wordprocessingDrawing" xmlns:wp="http://schemas.openxmlformats.org/drawingml/2006/wordprocessingDrawing" xmlns:w10="urn:schemas-microsoft-com:office:word" xmlns:w="http://schemas.openxmlformats.org/wordprocessingml/2006/main" xmlns:w14="http://schemas.microsoft.com/office/word/2010/wordml" xmlns:wpg="http://schemas.microsoft.com/office/word/2010/wordprocessingGroup" xmlns:wpi="http://schemas.microsoft.com/office/word/2010/wordprocessingInk" xmlns:wne="http://schemas.microsoft.com/office/word/2006/wordml" xmlns:wps="http://schemas.microsoft.com/office/word/2010/wordprocessingShape" mc:Ignorable="w14 wp14">
+  <w:abstractNum w:abstractNumId="0">
+    <w:nsid w:val="02DC595C"/>
+    <w:multiLevelType w:val="hybridMultilevel"/>
+    <w:tmpl w:val="37B46246"/>
+    <w:lvl w:ilvl="0" w:tplc="0419000F">
+      <w:start w:val="1"/>
+      <w:numFmt w:val="decimal"/>
+      <w:lvlText w:val="%1."/>
+      <w:lvlJc w:val="left"/>
+      <w:pPr>
+        <w:ind w:left="720" w:hanging="360"/>
+      </w:pPr>
+      <w:rPr>
+        <w:rFonts w:hint="default"/>
+      </w:rPr>
+    </w:lvl>
+    <w:lvl w:ilvl="1" w:tplc="04190019" w:tentative="1">
+      <w:start w:val="1"/>
+      <w:numFmt w:val="lowerLetter"/>
+      <w:lvlText w:val="%2."/>
+      <w:lvlJc w:val="left"/>
+      <w:pPr>
+        <w:ind w:left="1440" w:hanging="360"/>
+      </w:pPr>
+    </w:lvl>
+    <w:lvl w:ilvl="2" w:tplc="0419001B" w:tentative="1">
+      <w:start w:val="1"/>
+      <w:numFmt w:val="lowerRoman"/>
+      <w:lvlText w:val="%3."/>
+      <w:lvlJc w:val="right"/>
+      <w:pPr>
+        <w:ind w:left="2160" w:hanging="180"/>
+      </w:pPr>
+    </w:lvl>
+    <w:lvl w:ilvl="3" w:tplc="0419000F" w:tentative="1">
+      <w:start w:val="1"/>
+      <w:numFmt w:val="decimal"/>
+      <w:lvlText w:val="%4."/>
+      <w:lvlJc w:val="left"/>
+      <w:pPr>
+        <w:ind w:left="2880" w:hanging="360"/>
+      </w:pPr>
+    </w:lvl>
+    <w:lvl w:ilvl="4" w:tplc="04190019" w:tentative="1">
+      <w:start w:val="1"/>
+      <w:numFmt w:val="lowerLetter"/>
+      <w:lvlText w:val="%5."/>
+      <w:lvlJc w:val="left"/>
+      <w:pPr>
+        <w:ind w:left="3600" w:hanging="360"/>
+      </w:pPr>
+    </w:lvl>
+    <w:lvl w:ilvl="5" w:tplc="0419001B" w:tentative="1">
+      <w:start w:val="1"/>
+      <w:numFmt w:val="lowerRoman"/>
+      <w:lvlText w:val="%6."/>
+      <w:lvlJc w:val="right"/>
+      <w:pPr>
+        <w:ind w:left="4320" w:hanging="180"/>
+      </w:pPr>
+    </w:lvl>
+    <w:lvl w:ilvl="6" w:tplc="0419000F" w:tentative="1">
+      <w:start w:val="1"/>
+      <w:numFmt w:val="decimal"/>
+      <w:lvlText w:val="%7."/>
+      <w:lvlJc w:val="left"/>
+      <w:pPr>
+        <w:ind w:left="5040" w:hanging="360"/>
+      </w:pPr>
+    </w:lvl>
+    <w:lvl w:ilvl="7" w:tplc="04190019" w:tentative="1">
+      <w:start w:val="1"/>
+      <w:numFmt w:val="lowerLetter"/>
+      <w:lvlText w:val="%8."/>
+      <w:lvlJc w:val="left"/>
+      <w:pPr>
+        <w:ind w:left="5760" w:hanging="360"/>
+      </w:pPr>
+    </w:lvl>
+    <w:lvl w:ilvl="8" w:tplc="0419001B" w:tentative="1">
+      <w:start w:val="1"/>
+      <w:numFmt w:val="lowerRoman"/>
+      <w:lvlText w:val="%9."/>
+      <w:lvlJc w:val="right"/>
+      <w:pPr>
+        <w:ind w:left="6480" w:hanging="180"/>
+      </w:pPr>
+    </w:lvl>
+  </w:abstractNum>
+  <w:abstractNum w:abstractNumId="1">
+    <w:nsid w:val="19BB603E"/>
+    <w:multiLevelType w:val="hybridMultilevel"/>
+    <w:tmpl w:val="D07CE04C"/>
+    <w:lvl w:ilvl="0" w:tplc="04190001">
+      <w:start w:val="1"/>
+      <w:numFmt w:val="bullet"/>
+      <w:lvlText w:val=""/>
+      <w:lvlJc w:val="left"/>
+      <w:pPr>
+        <w:ind w:left="720" w:hanging="360"/>
+      </w:pPr>
+      <w:rPr>
+        <w:rFonts w:ascii="Symbol" w:hAnsi="Symbol" w:hint="default"/>
+      </w:rPr>
+    </w:lvl>
+    <w:lvl w:ilvl="1" w:tplc="04190003">
+      <w:start w:val="1"/>
+      <w:numFmt w:val="bullet"/>
+      <w:lvlText w:val="o"/>
+      <w:lvlJc w:val="left"/>
+      <w:pPr>
+        <w:ind w:left="1353" w:hanging="360"/>
+      </w:pPr>
+      <w:rPr>
+        <w:rFonts w:ascii="Courier New" w:hAnsi="Courier New" w:cs="Courier New" w:hint="default"/>
+      </w:rPr>
+    </w:lvl>
+    <w:lvl w:ilvl="2" w:tplc="04190005" w:tentative="1">
+      <w:start w:val="1"/>
+      <w:numFmt w:val="bullet"/>
+      <w:lvlText w:val=""/>
+      <w:lvlJc w:val="left"/>
+      <w:pPr>
+        <w:ind w:left="2160" w:hanging="360"/>
+      </w:pPr>
+      <w:rPr>
+        <w:rFonts w:ascii="Wingdings" w:hAnsi="Wingdings" w:hint="default"/>
+      </w:rPr>
+    </w:lvl>
+    <w:lvl w:ilvl="3" w:tplc="04190001" w:tentative="1">
+      <w:start w:val="1"/>
+      <w:numFmt w:val="bullet"/>
+      <w:lvlText w:val=""/>
+      <w:lvlJc w:val="left"/>
+      <w:pPr>
+        <w:ind w:left="2880" w:hanging="360"/>
+      </w:pPr>
+      <w:rPr>
+        <w:rFonts w:ascii="Symbol" w:hAnsi="Symbol" w:hint="default"/>
+      </w:rPr>
+    </w:lvl>
+    <w:lvl w:ilvl="4" w:tplc="04190003" w:tentative="1">
+      <w:start w:val="1"/>
+      <w:numFmt w:val="bullet"/>
+      <w:lvlText w:val="o"/>
+      <w:lvlJc w:val="left"/>
+      <w:pPr>
+        <w:ind w:left="3600" w:hanging="360"/>
+      </w:pPr>
+      <w:rPr>
+        <w:rFonts w:ascii="Courier New" w:hAnsi="Courier New" w:cs="Courier New" w:hint="default"/>
+      </w:rPr>
+    </w:lvl>
+    <w:lvl w:ilvl="5" w:tplc="04190005" w:tentative="1">
+      <w:start w:val="1"/>
+      <w:numFmt w:val="bullet"/>
+      <w:lvlText w:val=""/>
+      <w:lvlJc w:val="left"/>
+      <w:pPr>
+        <w:ind w:left="4320" w:hanging="360"/>
+      </w:pPr>
+      <w:rPr>
+        <w:rFonts w:ascii="Wingdings" w:hAnsi="Wingdings" w:hint="default"/>
+      </w:rPr>
+    </w:lvl>
+    <w:lvl w:ilvl="6" w:tplc="04190001" w:tentative="1">
+      <w:start w:val="1"/>
+      <w:numFmt w:val="bullet"/>
+      <w:lvlText w:val=""/>
+      <w:lvlJc w:val="left"/>
+      <w:pPr>
+        <w:ind w:left="5040" w:hanging="360"/>
+      </w:pPr>
+      <w:rPr>
+        <w:rFonts w:ascii="Symbol" w:hAnsi="Symbol" w:hint="default"/>
+      </w:rPr>
+    </w:lvl>
+    <w:lvl w:ilvl="7" w:tplc="04190003" w:tentative="1">
+      <w:start w:val="1"/>
+      <w:numFmt w:val="bullet"/>
+      <w:lvlText w:val="o"/>
+      <w:lvlJc w:val="left"/>
+      <w:pPr>
+        <w:ind w:left="5760" w:hanging="360"/>
+      </w:pPr>
+      <w:rPr>
+        <w:rFonts w:ascii="Courier New" w:hAnsi="Courier New" w:cs="Courier New" w:hint="default"/>
+      </w:rPr>
+    </w:lvl>
+    <w:lvl w:ilvl="8" w:tplc="04190005" w:tentative="1">
+      <w:start w:val="1"/>
+      <w:numFmt w:val="bullet"/>
+      <w:lvlText w:val=""/>
+      <w:lvlJc w:val="left"/>
+      <w:pPr>
+        <w:ind w:left="6480" w:hanging="360"/>
+      </w:pPr>
+      <w:rPr>
+        <w:rFonts w:ascii="Wingdings" w:hAnsi="Wingdings" w:hint="default"/>
+      </w:rPr>
+    </w:lvl>
+  </w:abstractNum>
+  <w:abstractNum w:abstractNumId="2">
+    <w:nsid w:val="19BD2782"/>
+    <w:multiLevelType w:val="hybridMultilevel"/>
+    <w:tmpl w:val="77461876"/>
+    <w:lvl w:ilvl="0" w:tplc="0419000F">
+      <w:start w:val="1"/>
+      <w:numFmt w:val="decimal"/>
+      <w:lvlText w:val="%1."/>
+      <w:lvlJc w:val="left"/>
+      <w:pPr>
+        <w:ind w:left="720" w:hanging="360"/>
+      </w:pPr>
+      <w:rPr>
+        <w:rFonts w:hint="default"/>
+      </w:rPr>
+    </w:lvl>
+    <w:lvl w:ilvl="1" w:tplc="04190019" w:tentative="1">
+      <w:start w:val="1"/>
+      <w:numFmt w:val="lowerLetter"/>
+      <w:lvlText w:val="%2."/>
+      <w:lvlJc w:val="left"/>
+      <w:pPr>
+        <w:ind w:left="1440" w:hanging="360"/>
+      </w:pPr>
+    </w:lvl>
+    <w:lvl w:ilvl="2" w:tplc="0419001B" w:tentative="1">
+      <w:start w:val="1"/>
+      <w:numFmt w:val="lowerRoman"/>
+      <w:lvlText w:val="%3."/>
+      <w:lvlJc w:val="right"/>
+      <w:pPr>
+        <w:ind w:left="2160" w:hanging="180"/>
+      </w:pPr>
+    </w:lvl>
+    <w:lvl w:ilvl="3" w:tplc="0419000F" w:tentative="1">
+      <w:start w:val="1"/>
+      <w:numFmt w:val="decimal"/>
+      <w:lvlText w:val="%4."/>
+      <w:lvlJc w:val="left"/>
+      <w:pPr>
+        <w:ind w:left="2880" w:hanging="360"/>
+      </w:pPr>
+    </w:lvl>
+    <w:lvl w:ilvl="4" w:tplc="04190019" w:tentative="1">
+      <w:start w:val="1"/>
+      <w:numFmt w:val="lowerLetter"/>
+      <w:lvlText w:val="%5."/>
+      <w:lvlJc w:val="left"/>
+      <w:pPr>
+        <w:ind w:left="3600" w:hanging="360"/>
+      </w:pPr>
+    </w:lvl>
+    <w:lvl w:ilvl="5" w:tplc="0419001B" w:tentative="1">
+      <w:start w:val="1"/>
+      <w:numFmt w:val="lowerRoman"/>
+      <w:lvlText w:val="%6."/>
+      <w:lvlJc w:val="right"/>
+      <w:pPr>
+        <w:ind w:left="4320" w:hanging="180"/>
+      </w:pPr>
+    </w:lvl>
+    <w:lvl w:ilvl="6" w:tplc="0419000F" w:tentative="1">
+      <w:start w:val="1"/>
+      <w:numFmt w:val="decimal"/>
+      <w:lvlText w:val="%7."/>
+      <w:lvlJc w:val="left"/>
+      <w:pPr>
+        <w:ind w:left="5040" w:hanging="360"/>
+      </w:pPr>
+    </w:lvl>
+    <w:lvl w:ilvl="7" w:tplc="04190019" w:tentative="1">
+      <w:start w:val="1"/>
+      <w:numFmt w:val="lowerLetter"/>
+      <w:lvlText w:val="%8."/>
+      <w:lvlJc w:val="left"/>
+      <w:pPr>
+        <w:ind w:left="5760" w:hanging="360"/>
+      </w:pPr>
+    </w:lvl>
+    <w:lvl w:ilvl="8" w:tplc="0419001B" w:tentative="1">
+      <w:start w:val="1"/>
+      <w:numFmt w:val="lowerRoman"/>
+      <w:lvlText w:val="%9."/>
+      <w:lvlJc w:val="right"/>
+      <w:pPr>
+        <w:ind w:left="6480" w:hanging="180"/>
+      </w:pPr>
+    </w:lvl>
+  </w:abstractNum>
+  <w:abstractNum w:abstractNumId="3">
+    <w:nsid w:val="28D826DD"/>
+    <w:multiLevelType w:val="hybridMultilevel"/>
+    <w:tmpl w:val="EE96B08C"/>
+    <w:lvl w:ilvl="0" w:tplc="0419000F">
+      <w:start w:val="1"/>
+      <w:numFmt w:val="decimal"/>
+      <w:lvlText w:val="%1."/>
+      <w:lvlJc w:val="left"/>
+      <w:pPr>
+        <w:ind w:left="720" w:hanging="360"/>
+      </w:pPr>
+      <w:rPr>
+        <w:rFonts w:hint="default"/>
+      </w:rPr>
+    </w:lvl>
+    <w:lvl w:ilvl="1" w:tplc="04190019" w:tentative="1">
+      <w:start w:val="1"/>
+      <w:numFmt w:val="lowerLetter"/>
+      <w:lvlText w:val="%2."/>
+      <w:lvlJc w:val="left"/>
+      <w:pPr>
+        <w:ind w:left="1440" w:hanging="360"/>
+      </w:pPr>
+    </w:lvl>
+    <w:lvl w:ilvl="2" w:tplc="0419001B" w:tentative="1">
+      <w:start w:val="1"/>
+      <w:numFmt w:val="lowerRoman"/>
+      <w:lvlText w:val="%3."/>
+      <w:lvlJc w:val="right"/>
+      <w:pPr>
+        <w:ind w:left="2160" w:hanging="180"/>
+      </w:pPr>
+    </w:lvl>
+    <w:lvl w:ilvl="3" w:tplc="0419000F" w:tentative="1">
+      <w:start w:val="1"/>
+      <w:numFmt w:val="decimal"/>
+      <w:lvlText w:val="%4."/>
+      <w:lvlJc w:val="left"/>
+      <w:pPr>
+        <w:ind w:left="2880" w:hanging="360"/>
+      </w:pPr>
+    </w:lvl>
+    <w:lvl w:ilvl="4" w:tplc="04190019" w:tentative="1">
+      <w:start w:val="1"/>
+      <w:numFmt w:val="lowerLetter"/>
+      <w:lvlText w:val="%5."/>
+      <w:lvlJc w:val="left"/>
+      <w:pPr>
+        <w:ind w:left="3600" w:hanging="360"/>
+      </w:pPr>
+    </w:lvl>
+    <w:lvl w:ilvl="5" w:tplc="0419001B" w:tentative="1">
+      <w:start w:val="1"/>
+      <w:numFmt w:val="lowerRoman"/>
+      <w:lvlText w:val="%6."/>
+      <w:lvlJc w:val="right"/>
+      <w:pPr>
+        <w:ind w:left="4320" w:hanging="180"/>
+      </w:pPr>
+    </w:lvl>
+    <w:lvl w:ilvl="6" w:tplc="0419000F" w:tentative="1">
+      <w:start w:val="1"/>
+      <w:numFmt w:val="decimal"/>
+      <w:lvlText w:val="%7."/>
+      <w:lvlJc w:val="left"/>
+      <w:pPr>
+        <w:ind w:left="5040" w:hanging="360"/>
+      </w:pPr>
+    </w:lvl>
+    <w:lvl w:ilvl="7" w:tplc="04190019" w:tentative="1">
+      <w:start w:val="1"/>
+      <w:numFmt w:val="lowerLetter"/>
+      <w:lvlText w:val="%8."/>
+      <w:lvlJc w:val="left"/>
+      <w:pPr>
+        <w:ind w:left="5760" w:hanging="360"/>
+      </w:pPr>
+    </w:lvl>
+    <w:lvl w:ilvl="8" w:tplc="0419001B" w:tentative="1">
+      <w:start w:val="1"/>
+      <w:numFmt w:val="lowerRoman"/>
+      <w:lvlText w:val="%9."/>
+      <w:lvlJc w:val="right"/>
+      <w:pPr>
+        <w:ind w:left="6480" w:hanging="180"/>
+      </w:pPr>
+    </w:lvl>
+  </w:abstractNum>
+  <w:abstractNum w:abstractNumId="4">
+    <w:nsid w:val="30156304"/>
+    <w:multiLevelType w:val="hybridMultilevel"/>
+    <w:tmpl w:val="07AEF214"/>
+    <w:lvl w:ilvl="0" w:tplc="0419000F">
+      <w:start w:val="1"/>
+      <w:numFmt w:val="decimal"/>
+      <w:lvlText w:val="%1."/>
+      <w:lvlJc w:val="left"/>
+      <w:pPr>
+        <w:ind w:left="720" w:hanging="360"/>
+      </w:pPr>
+      <w:rPr>
+        <w:rFonts w:hint="default"/>
+      </w:rPr>
+    </w:lvl>
+    <w:lvl w:ilvl="1" w:tplc="04190019">
+      <w:start w:val="1"/>
+      <w:numFmt w:val="lowerLetter"/>
+      <w:lvlText w:val="%2."/>
+      <w:lvlJc w:val="left"/>
+      <w:pPr>
+        <w:ind w:left="1440" w:hanging="360"/>
+      </w:pPr>
+    </w:lvl>
+    <w:lvl w:ilvl="2" w:tplc="0419001B" w:tentative="1">
+      <w:start w:val="1"/>
+      <w:numFmt w:val="lowerRoman"/>
+      <w:lvlText w:val="%3."/>
+      <w:lvlJc w:val="right"/>
+      <w:pPr>
+        <w:ind w:left="2160" w:hanging="180"/>
+      </w:pPr>
+    </w:lvl>
+    <w:lvl w:ilvl="3" w:tplc="0419000F" w:tentative="1">
+      <w:start w:val="1"/>
+      <w:numFmt w:val="decimal"/>
+      <w:lvlText w:val="%4."/>
+      <w:lvlJc w:val="left"/>
+      <w:pPr>
+        <w:ind w:left="2880" w:hanging="360"/>
+      </w:pPr>
+    </w:lvl>
+    <w:lvl w:ilvl="4" w:tplc="04190019" w:tentative="1">
+      <w:start w:val="1"/>
+      <w:numFmt w:val="lowerLetter"/>
+      <w:lvlText w:val="%5."/>
+      <w:lvlJc w:val="left"/>
+      <w:pPr>
+        <w:ind w:left="3600" w:hanging="360"/>
+      </w:pPr>
+    </w:lvl>
+    <w:lvl w:ilvl="5" w:tplc="0419001B" w:tentative="1">
+      <w:start w:val="1"/>
+      <w:numFmt w:val="lowerRoman"/>
+      <w:lvlText w:val="%6."/>
+      <w:lvlJc w:val="right"/>
+      <w:pPr>
+        <w:ind w:left="4320" w:hanging="180"/>
+      </w:pPr>
+    </w:lvl>
+    <w:lvl w:ilvl="6" w:tplc="0419000F" w:tentative="1">
+      <w:start w:val="1"/>
+      <w:numFmt w:val="decimal"/>
+      <w:lvlText w:val="%7."/>
+      <w:lvlJc w:val="left"/>
+      <w:pPr>
+        <w:ind w:left="5040" w:hanging="360"/>
+      </w:pPr>
+    </w:lvl>
+    <w:lvl w:ilvl="7" w:tplc="04190019" w:tentative="1">
+      <w:start w:val="1"/>
+      <w:numFmt w:val="lowerLetter"/>
+      <w:lvlText w:val="%8."/>
+      <w:lvlJc w:val="left"/>
+      <w:pPr>
+        <w:ind w:left="5760" w:hanging="360"/>
+      </w:pPr>
+    </w:lvl>
+    <w:lvl w:ilvl="8" w:tplc="0419001B" w:tentative="1">
+      <w:start w:val="1"/>
+      <w:numFmt w:val="lowerRoman"/>
+      <w:lvlText w:val="%9."/>
+      <w:lvlJc w:val="right"/>
+      <w:pPr>
+        <w:ind w:left="6480" w:hanging="180"/>
+      </w:pPr>
+    </w:lvl>
+  </w:abstractNum>
+  <w:abstractNum w:abstractNumId="5">
+    <w:nsid w:val="38D16D09"/>
+    <w:multiLevelType w:val="hybridMultilevel"/>
+    <w:tmpl w:val="08B69312"/>
+    <w:lvl w:ilvl="0" w:tplc="0419000F">
+      <w:start w:val="1"/>
+      <w:numFmt w:val="decimal"/>
+      <w:lvlText w:val="%1."/>
+      <w:lvlJc w:val="left"/>
+      <w:pPr>
+        <w:ind w:left="720" w:hanging="360"/>
+      </w:pPr>
+      <w:rPr>
+        <w:rFonts w:hint="default"/>
+      </w:rPr>
+    </w:lvl>
+    <w:lvl w:ilvl="1" w:tplc="04190019" w:tentative="1">
+      <w:start w:val="1"/>
+      <w:numFmt w:val="lowerLetter"/>
+      <w:lvlText w:val="%2."/>
+      <w:lvlJc w:val="left"/>
+      <w:pPr>
+        <w:ind w:left="1440" w:hanging="360"/>
+      </w:pPr>
+    </w:lvl>
+    <w:lvl w:ilvl="2" w:tplc="0419001B" w:tentative="1">
+      <w:start w:val="1"/>
+      <w:numFmt w:val="lowerRoman"/>
+      <w:lvlText w:val="%3."/>
+      <w:lvlJc w:val="right"/>
+      <w:pPr>
+        <w:ind w:left="2160" w:hanging="180"/>
+      </w:pPr>
+    </w:lvl>
+    <w:lvl w:ilvl="3" w:tplc="0419000F" w:tentative="1">
+      <w:start w:val="1"/>
+      <w:numFmt w:val="decimal"/>
+      <w:lvlText w:val="%4."/>
+      <w:lvlJc w:val="left"/>
+      <w:pPr>
+        <w:ind w:left="2880" w:hanging="360"/>
+      </w:pPr>
+    </w:lvl>
+    <w:lvl w:ilvl="4" w:tplc="04190019" w:tentative="1">
+      <w:start w:val="1"/>
+      <w:numFmt w:val="lowerLetter"/>
+      <w:lvlText w:val="%5."/>
+      <w:lvlJc w:val="left"/>
+      <w:pPr>
+        <w:ind w:left="3600" w:hanging="360"/>
+      </w:pPr>
+    </w:lvl>
+    <w:lvl w:ilvl="5" w:tplc="0419001B" w:tentative="1">
+      <w:start w:val="1"/>
+      <w:numFmt w:val="lowerRoman"/>
+      <w:lvlText w:val="%6."/>
+      <w:lvlJc w:val="right"/>
+      <w:pPr>
+        <w:ind w:left="4320" w:hanging="180"/>
+      </w:pPr>
+    </w:lvl>
+    <w:lvl w:ilvl="6" w:tplc="0419000F" w:tentative="1">
+      <w:start w:val="1"/>
+      <w:numFmt w:val="decimal"/>
+      <w:lvlText w:val="%7."/>
+      <w:lvlJc w:val="left"/>
+      <w:pPr>
+        <w:ind w:left="5040" w:hanging="360"/>
+      </w:pPr>
+    </w:lvl>
+    <w:lvl w:ilvl="7" w:tplc="04190019" w:tentative="1">
+      <w:start w:val="1"/>
+      <w:numFmt w:val="lowerLetter"/>
+      <w:lvlText w:val="%8."/>
+      <w:lvlJc w:val="left"/>
+      <w:pPr>
+        <w:ind w:left="5760" w:hanging="360"/>
+      </w:pPr>
+    </w:lvl>
+    <w:lvl w:ilvl="8" w:tplc="0419001B" w:tentative="1">
+      <w:start w:val="1"/>
+      <w:numFmt w:val="lowerRoman"/>
+      <w:lvlText w:val="%9."/>
+      <w:lvlJc w:val="right"/>
+      <w:pPr>
+        <w:ind w:left="6480" w:hanging="180"/>
+      </w:pPr>
+    </w:lvl>
+  </w:abstractNum>
+  <w:abstractNum w:abstractNumId="6">
+    <w:nsid w:val="4B9147ED"/>
+    <w:multiLevelType w:val="hybridMultilevel"/>
+    <w:tmpl w:val="557AC104"/>
+    <w:lvl w:ilvl="0" w:tplc="9E78EA90">
+      <w:start w:val="1"/>
+      <w:numFmt w:val="bullet"/>
+      <w:lvlText w:val=""/>
+      <w:lvlJc w:val="left"/>
+      <w:pPr>
+        <w:ind w:left="644" w:hanging="360"/>
+      </w:pPr>
+      <w:rPr>
+        <w:rFonts w:ascii="Symbol" w:hAnsi="Symbol" w:hint="default"/>
+      </w:rPr>
+    </w:lvl>
+    <w:lvl w:ilvl="1" w:tplc="04190003" w:tentative="1">
+      <w:start w:val="1"/>
+      <w:numFmt w:val="bullet"/>
+      <w:lvlText w:val="o"/>
+      <w:lvlJc w:val="left"/>
+      <w:pPr>
+        <w:ind w:left="1364" w:hanging="360"/>
+      </w:pPr>
+      <w:rPr>
+        <w:rFonts w:ascii="Courier New" w:hAnsi="Courier New" w:cs="Courier New" w:hint="default"/>
+      </w:rPr>
+    </w:lvl>
+    <w:lvl w:ilvl="2" w:tplc="04190005" w:tentative="1">
+      <w:start w:val="1"/>
+      <w:numFmt w:val="bullet"/>
+      <w:lvlText w:val=""/>
+      <w:lvlJc w:val="left"/>
+      <w:pPr>
+        <w:ind w:left="2084" w:hanging="360"/>
+      </w:pPr>
+      <w:rPr>
+        <w:rFonts w:ascii="Wingdings" w:hAnsi="Wingdings" w:hint="default"/>
+      </w:rPr>
+    </w:lvl>
+    <w:lvl w:ilvl="3" w:tplc="04190001" w:tentative="1">
+      <w:start w:val="1"/>
+      <w:numFmt w:val="bullet"/>
+      <w:lvlText w:val=""/>
+      <w:lvlJc w:val="left"/>
+      <w:pPr>
+        <w:ind w:left="2804" w:hanging="360"/>
+      </w:pPr>
+      <w:rPr>
+        <w:rFonts w:ascii="Symbol" w:hAnsi="Symbol" w:hint="default"/>
+      </w:rPr>
+    </w:lvl>
+    <w:lvl w:ilvl="4" w:tplc="04190003" w:tentative="1">
+      <w:start w:val="1"/>
+      <w:numFmt w:val="bullet"/>
+      <w:lvlText w:val="o"/>
+      <w:lvlJc w:val="left"/>
+      <w:pPr>
+        <w:ind w:left="3524" w:hanging="360"/>
+      </w:pPr>
+      <w:rPr>
+        <w:rFonts w:ascii="Courier New" w:hAnsi="Courier New" w:cs="Courier New" w:hint="default"/>
+      </w:rPr>
+    </w:lvl>
+    <w:lvl w:ilvl="5" w:tplc="04190005" w:tentative="1">
+      <w:start w:val="1"/>
+      <w:numFmt w:val="bullet"/>
+      <w:lvlText w:val=""/>
+      <w:lvlJc w:val="left"/>
+      <w:pPr>
+        <w:ind w:left="4244" w:hanging="360"/>
+      </w:pPr>
+      <w:rPr>
+        <w:rFonts w:ascii="Wingdings" w:hAnsi="Wingdings" w:hint="default"/>
+      </w:rPr>
+    </w:lvl>
+    <w:lvl w:ilvl="6" w:tplc="04190001" w:tentative="1">
+      <w:start w:val="1"/>
+      <w:numFmt w:val="bullet"/>
+      <w:lvlText w:val=""/>
+      <w:lvlJc w:val="left"/>
+      <w:pPr>
+        <w:ind w:left="4964" w:hanging="360"/>
+      </w:pPr>
+      <w:rPr>
+        <w:rFonts w:ascii="Symbol" w:hAnsi="Symbol" w:hint="default"/>
+      </w:rPr>
+    </w:lvl>
+    <w:lvl w:ilvl="7" w:tplc="04190003" w:tentative="1">
+      <w:start w:val="1"/>
+      <w:numFmt w:val="bullet"/>
+      <w:lvlText w:val="o"/>
+      <w:lvlJc w:val="left"/>
+      <w:pPr>
+        <w:ind w:left="5684" w:hanging="360"/>
+      </w:pPr>
+      <w:rPr>
+        <w:rFonts w:ascii="Courier New" w:hAnsi="Courier New" w:cs="Courier New" w:hint="default"/>
+      </w:rPr>
+    </w:lvl>
+    <w:lvl w:ilvl="8" w:tplc="04190005" w:tentative="1">
+      <w:start w:val="1"/>
+      <w:numFmt w:val="bullet"/>
+      <w:lvlText w:val=""/>
+      <w:lvlJc w:val="left"/>
+      <w:pPr>
+        <w:ind w:left="6404" w:hanging="360"/>
+      </w:pPr>
+      <w:rPr>
+        <w:rFonts w:ascii="Wingdings" w:hAnsi="Wingdings" w:hint="default"/>
+      </w:rPr>
+    </w:lvl>
+  </w:abstractNum>
+  <w:abstractNum w:abstractNumId="7">
+    <w:nsid w:val="508539BA"/>
+    <w:multiLevelType w:val="hybridMultilevel"/>
+    <w:tmpl w:val="AB3E03F0"/>
+    <w:lvl w:ilvl="0" w:tplc="583A3634">
+      <w:start w:val="1"/>
+      <w:numFmt w:val="bullet"/>
+      <w:lvlText w:val=""/>
+      <w:lvlJc w:val="left"/>
+      <w:pPr>
+        <w:ind w:left="1797" w:hanging="360"/>
+      </w:pPr>
+      <w:rPr>
+        <w:rFonts w:ascii="Wingdings" w:hAnsi="Wingdings" w:hint="default"/>
+        <w:color w:val="FFFFFF" w:themeColor="background1"/>
+      </w:rPr>
+    </w:lvl>
+    <w:lvl w:ilvl="1" w:tplc="04190003" w:tentative="1">
+      <w:start w:val="1"/>
+      <w:numFmt w:val="bullet"/>
+      <w:lvlText w:val="o"/>
+      <w:lvlJc w:val="left"/>
+      <w:pPr>
+        <w:ind w:left="2517" w:hanging="360"/>
+      </w:pPr>
+      <w:rPr>
+        <w:rFonts w:ascii="Courier New" w:hAnsi="Courier New" w:cs="Courier New" w:hint="default"/>
+      </w:rPr>
+    </w:lvl>
+    <w:lvl w:ilvl="2" w:tplc="04190005" w:tentative="1">
+      <w:start w:val="1"/>
+      <w:numFmt w:val="bullet"/>
+      <w:lvlText w:val=""/>
+      <w:lvlJc w:val="left"/>
+      <w:pPr>
+        <w:ind w:left="3237" w:hanging="360"/>
+      </w:pPr>
+      <w:rPr>
+        <w:rFonts w:ascii="Wingdings" w:hAnsi="Wingdings" w:hint="default"/>
+      </w:rPr>
+    </w:lvl>
+    <w:lvl w:ilvl="3" w:tplc="04190001" w:tentative="1">
+      <w:start w:val="1"/>
+      <w:numFmt w:val="bullet"/>
+      <w:lvlText w:val=""/>
+      <w:lvlJc w:val="left"/>
+      <w:pPr>
+        <w:ind w:left="3957" w:hanging="360"/>
+      </w:pPr>
+      <w:rPr>
+        <w:rFonts w:ascii="Symbol" w:hAnsi="Symbol" w:hint="default"/>
+      </w:rPr>
+    </w:lvl>
+    <w:lvl w:ilvl="4" w:tplc="04190003" w:tentative="1">
+      <w:start w:val="1"/>
+      <w:numFmt w:val="bullet"/>
+      <w:lvlText w:val="o"/>
+      <w:lvlJc w:val="left"/>
+      <w:pPr>
+        <w:ind w:left="4677" w:hanging="360"/>
+      </w:pPr>
+      <w:rPr>
+        <w:rFonts w:ascii="Courier New" w:hAnsi="Courier New" w:cs="Courier New" w:hint="default"/>
+      </w:rPr>
+    </w:lvl>
+    <w:lvl w:ilvl="5" w:tplc="04190005" w:tentative="1">
+      <w:start w:val="1"/>
+      <w:numFmt w:val="bullet"/>
+      <w:lvlText w:val=""/>
+      <w:lvlJc w:val="left"/>
+      <w:pPr>
+        <w:ind w:left="5397" w:hanging="360"/>
+      </w:pPr>
+      <w:rPr>
+        <w:rFonts w:ascii="Wingdings" w:hAnsi="Wingdings" w:hint="default"/>
+      </w:rPr>
+    </w:lvl>
+    <w:lvl w:ilvl="6" w:tplc="04190001" w:tentative="1">
+      <w:start w:val="1"/>
+      <w:numFmt w:val="bullet"/>
+      <w:lvlText w:val=""/>
+      <w:lvlJc w:val="left"/>
+      <w:pPr>
+        <w:ind w:left="6117" w:hanging="360"/>
+      </w:pPr>
+      <w:rPr>
+        <w:rFonts w:ascii="Symbol" w:hAnsi="Symbol" w:hint="default"/>
+      </w:rPr>
+    </w:lvl>
+    <w:lvl w:ilvl="7" w:tplc="04190003" w:tentative="1">
+      <w:start w:val="1"/>
+      <w:numFmt w:val="bullet"/>
+      <w:lvlText w:val="o"/>
+      <w:lvlJc w:val="left"/>
+      <w:pPr>
+        <w:ind w:left="6837" w:hanging="360"/>
+      </w:pPr>
+      <w:rPr>
+        <w:rFonts w:ascii="Courier New" w:hAnsi="Courier New" w:cs="Courier New" w:hint="default"/>
+      </w:rPr>
+    </w:lvl>
+    <w:lvl w:ilvl="8" w:tplc="04190005" w:tentative="1">
+      <w:start w:val="1"/>
+      <w:numFmt w:val="bullet"/>
+      <w:lvlText w:val=""/>
+      <w:lvlJc w:val="left"/>
+      <w:pPr>
+        <w:ind w:left="7557" w:hanging="360"/>
+      </w:pPr>
+      <w:rPr>
+        <w:rFonts w:ascii="Wingdings" w:hAnsi="Wingdings" w:hint="default"/>
+      </w:rPr>
+    </w:lvl>
+  </w:abstractNum>
+  <w:abstractNum w:abstractNumId="8">
+    <w:nsid w:val="624946CB"/>
+    <w:multiLevelType w:val="hybridMultilevel"/>
+    <w:tmpl w:val="02AAACF0"/>
+    <w:lvl w:ilvl="0" w:tplc="0419000F">
+      <w:start w:val="1"/>
+      <w:numFmt w:val="decimal"/>
+      <w:lvlText w:val="%1."/>
+      <w:lvlJc w:val="left"/>
+      <w:pPr>
+        <w:ind w:left="720" w:hanging="360"/>
+      </w:pPr>
+      <w:rPr>
+        <w:rFonts w:hint="default"/>
+      </w:rPr>
+    </w:lvl>
+    <w:lvl w:ilvl="1" w:tplc="04190019" w:tentative="1">
+      <w:start w:val="1"/>
+      <w:numFmt w:val="lowerLetter"/>
+      <w:lvlText w:val="%2."/>
+      <w:lvlJc w:val="left"/>
+      <w:pPr>
+        <w:ind w:left="1440" w:hanging="360"/>
+      </w:pPr>
+    </w:lvl>
+    <w:lvl w:ilvl="2" w:tplc="0419001B" w:tentative="1">
+      <w:start w:val="1"/>
+      <w:numFmt w:val="lowerRoman"/>
+      <w:lvlText w:val="%3."/>
+      <w:lvlJc w:val="right"/>
+      <w:pPr>
+        <w:ind w:left="2160" w:hanging="180"/>
+      </w:pPr>
+    </w:lvl>
+    <w:lvl w:ilvl="3" w:tplc="0419000F" w:tentative="1">
+      <w:start w:val="1"/>
+      <w:numFmt w:val="decimal"/>
+      <w:lvlText w:val="%4."/>
+      <w:lvlJc w:val="left"/>
+      <w:pPr>
+        <w:ind w:left="2880" w:hanging="360"/>
+      </w:pPr>
+    </w:lvl>
+    <w:lvl w:ilvl="4" w:tplc="04190019" w:tentative="1">
+      <w:start w:val="1"/>
+      <w:numFmt w:val="lowerLetter"/>
+      <w:lvlText w:val="%5."/>
+      <w:lvlJc w:val="left"/>
+      <w:pPr>
+        <w:ind w:left="3600" w:hanging="360"/>
+      </w:pPr>
+    </w:lvl>
+    <w:lvl w:ilvl="5" w:tplc="0419001B" w:tentative="1">
+      <w:start w:val="1"/>
+      <w:numFmt w:val="lowerRoman"/>
+      <w:lvlText w:val="%6."/>
+      <w:lvlJc w:val="right"/>
+      <w:pPr>
+        <w:ind w:left="4320" w:hanging="180"/>
+      </w:pPr>
+    </w:lvl>
+    <w:lvl w:ilvl="6" w:tplc="0419000F" w:tentative="1">
+      <w:start w:val="1"/>
+      <w:numFmt w:val="decimal"/>
+      <w:lvlText w:val="%7."/>
+      <w:lvlJc w:val="left"/>
+      <w:pPr>
+        <w:ind w:left="5040" w:hanging="360"/>
+      </w:pPr>
+    </w:lvl>
+    <w:lvl w:ilvl="7" w:tplc="04190019" w:tentative="1">
+      <w:start w:val="1"/>
+      <w:numFmt w:val="lowerLetter"/>
+      <w:lvlText w:val="%8."/>
+      <w:lvlJc w:val="left"/>
+      <w:pPr>
+        <w:ind w:left="5760" w:hanging="360"/>
+      </w:pPr>
+    </w:lvl>
+    <w:lvl w:ilvl="8" w:tplc="0419001B" w:tentative="1">
+      <w:start w:val="1"/>
+      <w:numFmt w:val="lowerRoman"/>
+      <w:lvlText w:val="%9."/>
+      <w:lvlJc w:val="right"/>
+      <w:pPr>
+        <w:ind w:left="6480" w:hanging="180"/>
+      </w:pPr>
+    </w:lvl>
+  </w:abstractNum>
+  <w:abstractNum w:abstractNumId="9">
+    <w:nsid w:val="776237CC"/>
+    <w:multiLevelType w:val="hybridMultilevel"/>
+    <w:tmpl w:val="CFDCAD3C"/>
+    <w:lvl w:ilvl="0" w:tplc="4686F0F2">
+      <w:start w:val="1"/>
+      <w:numFmt w:val="bullet"/>
+      <w:lvlText w:val=""/>
+      <w:lvlJc w:val="left"/>
+      <w:pPr>
+        <w:ind w:left="1004" w:hanging="360"/>
+      </w:pPr>
+      <w:rPr>
+        <w:rFonts w:ascii="Symbol" w:hAnsi="Symbol" w:hint="default"/>
+        <w:color w:val="FFFFFF" w:themeColor="background1"/>
+      </w:rPr>
+    </w:lvl>
+    <w:lvl w:ilvl="1" w:tplc="04190003" w:tentative="1">
+      <w:start w:val="1"/>
+      <w:numFmt w:val="bullet"/>
+      <w:lvlText w:val="o"/>
+      <w:lvlJc w:val="left"/>
+      <w:pPr>
+        <w:ind w:left="1724" w:hanging="360"/>
+      </w:pPr>
+      <w:rPr>
+        <w:rFonts w:ascii="Courier New" w:hAnsi="Courier New" w:cs="Courier New" w:hint="default"/>
+      </w:rPr>
+    </w:lvl>
+    <w:lvl w:ilvl="2" w:tplc="04190005" w:tentative="1">
+      <w:start w:val="1"/>
+      <w:numFmt w:val="bullet"/>
+      <w:lvlText w:val=""/>
+      <w:lvlJc w:val="left"/>
+      <w:pPr>
+        <w:ind w:left="2444" w:hanging="360"/>
+      </w:pPr>
+      <w:rPr>
+        <w:rFonts w:ascii="Wingdings" w:hAnsi="Wingdings" w:hint="default"/>
+      </w:rPr>
+    </w:lvl>
+    <w:lvl w:ilvl="3" w:tplc="04190001" w:tentative="1">
+      <w:start w:val="1"/>
+      <w:numFmt w:val="bullet"/>
+      <w:lvlText w:val=""/>
+      <w:lvlJc w:val="left"/>
+      <w:pPr>
+        <w:ind w:left="3164" w:hanging="360"/>
+      </w:pPr>
+      <w:rPr>
+        <w:rFonts w:ascii="Symbol" w:hAnsi="Symbol" w:hint="default"/>
+      </w:rPr>
+    </w:lvl>
+    <w:lvl w:ilvl="4" w:tplc="04190003" w:tentative="1">
+      <w:start w:val="1"/>
+      <w:numFmt w:val="bullet"/>
+      <w:lvlText w:val="o"/>
+      <w:lvlJc w:val="left"/>
+      <w:pPr>
+        <w:ind w:left="3884" w:hanging="360"/>
+      </w:pPr>
+      <w:rPr>
+        <w:rFonts w:ascii="Courier New" w:hAnsi="Courier New" w:cs="Courier New" w:hint="default"/>
+      </w:rPr>
+    </w:lvl>
+    <w:lvl w:ilvl="5" w:tplc="04190005" w:tentative="1">
+      <w:start w:val="1"/>
+      <w:numFmt w:val="bullet"/>
+      <w:lvlText w:val=""/>
+      <w:lvlJc w:val="left"/>
+      <w:pPr>
+        <w:ind w:left="4604" w:hanging="360"/>
+      </w:pPr>
+      <w:rPr>
+        <w:rFonts w:ascii="Wingdings" w:hAnsi="Wingdings" w:hint="default"/>
+      </w:rPr>
+    </w:lvl>
+    <w:lvl w:ilvl="6" w:tplc="04190001" w:tentative="1">
+      <w:start w:val="1"/>
+      <w:numFmt w:val="bullet"/>
+      <w:lvlText w:val=""/>
+      <w:lvlJc w:val="left"/>
+      <w:pPr>
+        <w:ind w:left="5324" w:hanging="360"/>
+      </w:pPr>
+      <w:rPr>
+        <w:rFonts w:ascii="Symbol" w:hAnsi="Symbol" w:hint="default"/>
+      </w:rPr>
+    </w:lvl>
+    <w:lvl w:ilvl="7" w:tplc="04190003" w:tentative="1">
+      <w:start w:val="1"/>
+      <w:numFmt w:val="bullet"/>
+      <w:lvlText w:val="o"/>
+      <w:lvlJc w:val="left"/>
+      <w:pPr>
+        <w:ind w:left="6044" w:hanging="360"/>
+      </w:pPr>
+      <w:rPr>
+        <w:rFonts w:ascii="Courier New" w:hAnsi="Courier New" w:cs="Courier New" w:hint="default"/>
+      </w:rPr>
+    </w:lvl>
+    <w:lvl w:ilvl="8" w:tplc="04190005" w:tentative="1">
+      <w:start w:val="1"/>
+      <w:numFmt w:val="bullet"/>
+      <w:lvlText w:val=""/>
+      <w:lvlJc w:val="left"/>
+      <w:pPr>
+        <w:ind w:left="6764" w:hanging="360"/>
+      </w:pPr>
+      <w:rPr>
+        <w:rFonts w:ascii="Wingdings" w:hAnsi="Wingdings" w:hint="default"/>
+      </w:rPr>
+    </w:lvl>
+  </w:abstractNum>
+  <w:num w:numId="1">
+    <w:abstractNumId w:val="3"/>
+  </w:num>
+  <w:num w:numId="2">
+    <w:abstractNumId w:val="5"/>
+  </w:num>
+  <w:num w:numId="3">
+    <w:abstractNumId w:val="8"/>
+  </w:num>
+  <w:num w:numId="4">
+    <w:abstractNumId w:val="4"/>
+  </w:num>
+  <w:num w:numId="5">
+    <w:abstractNumId w:val="2"/>
+  </w:num>
+  <w:num w:numId="6">
+    <w:abstractNumId w:val="0"/>
+  </w:num>
+  <w:num w:numId="7">
+    <w:abstractNumId w:val="1"/>
+  </w:num>
+  <w:num w:numId="8">
+    <w:abstractNumId w:val="6"/>
+  </w:num>
+  <w:num w:numId="9">
+    <w:abstractNumId w:val="7"/>
+  </w:num>
+  <w:num w:numId="10">
+    <w:abstractNumId w:val="9"/>
+  </w:num>
+</w:numbering>
 </file>
 
 <file path=word/styles.xml><?xml version="1.0" encoding="utf-8"?>
@@ -537,7 +1653,7 @@
     </w:rPrDefault>
     <w:pPrDefault>
       <w:pPr>
-        <w:spacing w:after="200" w:line="276" w:lineRule="auto"/>
+        <w:spacing w:after="160" w:line="259" w:lineRule="auto"/>
       </w:pPr>
     </w:pPrDefault>
   </w:docDefaults>
@@ -683,10 +1799,6 @@
   <w:style w:type="paragraph" w:default="1" w:styleId="a">
     <w:name w:val="Normal"/>
     <w:qFormat/>
-    <w:rsid w:val="003F2625"/>
-    <w:pPr>
-      <w:spacing w:after="160" w:line="259" w:lineRule="auto"/>
-    </w:pPr>
   </w:style>
   <w:style w:type="paragraph" w:styleId="1">
     <w:name w:val="heading 1"/>
@@ -695,20 +1807,18 @@
     <w:link w:val="10"/>
     <w:uiPriority w:val="9"/>
     <w:qFormat/>
-    <w:rsid w:val="00BD35CF"/>
+    <w:rsid w:val="00007E01"/>
     <w:pPr>
       <w:keepNext/>
       <w:keepLines/>
-      <w:spacing w:before="480" w:after="0" w:line="276" w:lineRule="auto"/>
+      <w:spacing w:before="240" w:after="0"/>
       <w:outlineLvl w:val="0"/>
     </w:pPr>
     <w:rPr>
       <w:rFonts w:asciiTheme="majorHAnsi" w:eastAsiaTheme="majorEastAsia" w:hAnsiTheme="majorHAnsi" w:cstheme="majorBidi"/>
-      <w:b/>
-      <w:bCs/>
-      <w:color w:val="365F91" w:themeColor="accent1" w:themeShade="BF"/>
-      <w:sz w:val="28"/>
-      <w:szCs w:val="28"/>
+      <w:color w:val="2E74B5" w:themeColor="accent1" w:themeShade="BF"/>
+      <w:sz w:val="32"/>
+      <w:szCs w:val="32"/>
     </w:rPr>
   </w:style>
   <w:style w:type="paragraph" w:styleId="2">
@@ -719,7 +1829,7 @@
     <w:uiPriority w:val="9"/>
     <w:unhideWhenUsed/>
     <w:qFormat/>
-    <w:rsid w:val="00881316"/>
+    <w:rsid w:val="00007E01"/>
     <w:pPr>
       <w:keepNext/>
       <w:keepLines/>
@@ -728,9 +1838,31 @@
     </w:pPr>
     <w:rPr>
       <w:rFonts w:asciiTheme="majorHAnsi" w:eastAsiaTheme="majorEastAsia" w:hAnsiTheme="majorHAnsi" w:cstheme="majorBidi"/>
-      <w:color w:val="365F91" w:themeColor="accent1" w:themeShade="BF"/>
+      <w:color w:val="2E74B5" w:themeColor="accent1" w:themeShade="BF"/>
       <w:sz w:val="26"/>
       <w:szCs w:val="26"/>
+    </w:rPr>
+  </w:style>
+  <w:style w:type="paragraph" w:styleId="3">
+    <w:name w:val="heading 3"/>
+    <w:basedOn w:val="a"/>
+    <w:next w:val="a"/>
+    <w:link w:val="30"/>
+    <w:uiPriority w:val="9"/>
+    <w:unhideWhenUsed/>
+    <w:qFormat/>
+    <w:rsid w:val="00CD4948"/>
+    <w:pPr>
+      <w:keepNext/>
+      <w:keepLines/>
+      <w:spacing w:before="40" w:after="0"/>
+      <w:outlineLvl w:val="2"/>
+    </w:pPr>
+    <w:rPr>
+      <w:rFonts w:asciiTheme="majorHAnsi" w:eastAsiaTheme="majorEastAsia" w:hAnsiTheme="majorHAnsi" w:cstheme="majorBidi"/>
+      <w:color w:val="1F4D78" w:themeColor="accent1" w:themeShade="7F"/>
+      <w:sz w:val="24"/>
+      <w:szCs w:val="24"/>
     </w:rPr>
   </w:style>
   <w:style w:type="character" w:default="1" w:styleId="a0">
@@ -764,7 +1896,7 @@
     <w:name w:val="Table Grid"/>
     <w:basedOn w:val="a1"/>
     <w:uiPriority w:val="39"/>
-    <w:rsid w:val="009C76BA"/>
+    <w:rsid w:val="00451032"/>
     <w:pPr>
       <w:spacing w:after="0" w:line="240" w:lineRule="auto"/>
     </w:pPr>
@@ -786,79 +1918,35 @@
       </w:tblCellMar>
     </w:tblPr>
   </w:style>
-  <w:style w:type="character" w:styleId="a4">
-    <w:name w:val="Placeholder Text"/>
-    <w:basedOn w:val="a0"/>
-    <w:uiPriority w:val="99"/>
-    <w:semiHidden/>
-    <w:rsid w:val="00610C44"/>
-    <w:rPr>
-      <w:color w:val="808080"/>
-    </w:rPr>
-  </w:style>
-  <w:style w:type="paragraph" w:styleId="a5">
-    <w:name w:val="Balloon Text"/>
+  <w:style w:type="paragraph" w:styleId="a4">
+    <w:name w:val="List Paragraph"/>
     <w:basedOn w:val="a"/>
-    <w:link w:val="a6"/>
-    <w:uiPriority w:val="99"/>
-    <w:semiHidden/>
-    <w:unhideWhenUsed/>
-    <w:rsid w:val="00610C44"/>
+    <w:uiPriority w:val="34"/>
+    <w:qFormat/>
+    <w:rsid w:val="00451032"/>
+    <w:pPr>
+      <w:ind w:left="720"/>
+      <w:contextualSpacing/>
+    </w:pPr>
+  </w:style>
+  <w:style w:type="table" w:customStyle="1" w:styleId="ListTable4Accent5">
+    <w:name w:val="List Table 4 Accent 5"/>
+    <w:basedOn w:val="a1"/>
+    <w:uiPriority w:val="49"/>
+    <w:rsid w:val="00451032"/>
     <w:pPr>
       <w:spacing w:after="0" w:line="240" w:lineRule="auto"/>
     </w:pPr>
-    <w:rPr>
-      <w:rFonts w:ascii="Tahoma" w:hAnsi="Tahoma" w:cs="Tahoma"/>
-      <w:sz w:val="16"/>
-      <w:szCs w:val="16"/>
-    </w:rPr>
-  </w:style>
-  <w:style w:type="character" w:customStyle="1" w:styleId="a6">
-    <w:name w:val="Текст выноски Знак"/>
-    <w:basedOn w:val="a0"/>
-    <w:link w:val="a5"/>
-    <w:uiPriority w:val="99"/>
-    <w:semiHidden/>
-    <w:rsid w:val="00610C44"/>
-    <w:rPr>
-      <w:rFonts w:ascii="Tahoma" w:hAnsi="Tahoma" w:cs="Tahoma"/>
-      <w:sz w:val="16"/>
-      <w:szCs w:val="16"/>
-    </w:rPr>
-  </w:style>
-  <w:style w:type="character" w:customStyle="1" w:styleId="10">
-    <w:name w:val="Заголовок 1 Знак"/>
-    <w:basedOn w:val="a0"/>
-    <w:link w:val="1"/>
-    <w:uiPriority w:val="9"/>
-    <w:rsid w:val="00BD35CF"/>
-    <w:rPr>
-      <w:rFonts w:asciiTheme="majorHAnsi" w:eastAsiaTheme="majorEastAsia" w:hAnsiTheme="majorHAnsi" w:cstheme="majorBidi"/>
-      <w:b/>
-      <w:bCs/>
-      <w:color w:val="365F91" w:themeColor="accent1" w:themeShade="BF"/>
-      <w:sz w:val="28"/>
-      <w:szCs w:val="28"/>
-    </w:rPr>
-  </w:style>
-  <w:style w:type="table" w:styleId="-2">
-    <w:name w:val="Light Shading Accent 2"/>
-    <w:basedOn w:val="a1"/>
-    <w:uiPriority w:val="60"/>
-    <w:rsid w:val="00121E08"/>
-    <w:pPr>
-      <w:spacing w:after="0" w:line="240" w:lineRule="auto"/>
-    </w:pPr>
-    <w:rPr>
-      <w:color w:val="943634" w:themeColor="accent2" w:themeShade="BF"/>
-    </w:rPr>
     <w:tblPr>
       <w:tblStyleRowBandSize w:val="1"/>
       <w:tblStyleColBandSize w:val="1"/>
       <w:tblInd w:w="0" w:type="dxa"/>
       <w:tblBorders>
-        <w:top w:val="single" w:sz="8" w:space="0" w:color="C0504D" w:themeColor="accent2"/>
-        <w:bottom w:val="single" w:sz="8" w:space="0" w:color="C0504D" w:themeColor="accent2"/>
+        <w:top w:val="single" w:sz="4" w:space="0" w:color="8EAADB" w:themeColor="accent5" w:themeTint="99"/>
+        <w:left w:val="single" w:sz="4" w:space="0" w:color="8EAADB" w:themeColor="accent5" w:themeTint="99"/>
+        <w:bottom w:val="single" w:sz="4" w:space="0" w:color="8EAADB" w:themeColor="accent5" w:themeTint="99"/>
+        <w:right w:val="single" w:sz="4" w:space="0" w:color="8EAADB" w:themeColor="accent5" w:themeTint="99"/>
+        <w:insideH w:val="single" w:sz="4" w:space="0" w:color="8EAADB" w:themeColor="accent5" w:themeTint="99"/>
       </w:tblBorders>
       <w:tblCellMar>
         <w:top w:w="0" w:type="dxa"/>
@@ -868,29 +1956,24 @@
       </w:tblCellMar>
     </w:tblPr>
     <w:tblStylePr w:type="firstRow">
-      <w:pPr>
-        <w:spacing w:before="0" w:after="0" w:line="240" w:lineRule="auto"/>
-      </w:pPr>
       <w:rPr>
         <w:b/>
         <w:bCs/>
+        <w:color w:val="FFFFFF" w:themeColor="background1"/>
       </w:rPr>
       <w:tblPr/>
       <w:tcPr>
         <w:tcBorders>
-          <w:top w:val="single" w:sz="8" w:space="0" w:color="C0504D" w:themeColor="accent2"/>
-          <w:left w:val="nil"/>
-          <w:bottom w:val="single" w:sz="8" w:space="0" w:color="C0504D" w:themeColor="accent2"/>
-          <w:right w:val="nil"/>
+          <w:top w:val="single" w:sz="4" w:space="0" w:color="4472C4" w:themeColor="accent5"/>
+          <w:left w:val="single" w:sz="4" w:space="0" w:color="4472C4" w:themeColor="accent5"/>
+          <w:bottom w:val="single" w:sz="4" w:space="0" w:color="4472C4" w:themeColor="accent5"/>
+          <w:right w:val="single" w:sz="4" w:space="0" w:color="4472C4" w:themeColor="accent5"/>
           <w:insideH w:val="nil"/>
-          <w:insideV w:val="nil"/>
         </w:tcBorders>
+        <w:shd w:val="clear" w:color="auto" w:fill="4472C4" w:themeFill="accent5"/>
       </w:tcPr>
     </w:tblStylePr>
     <w:tblStylePr w:type="lastRow">
-      <w:pPr>
-        <w:spacing w:before="0" w:after="0" w:line="240" w:lineRule="auto"/>
-      </w:pPr>
       <w:rPr>
         <w:b/>
         <w:bCs/>
@@ -898,12 +1981,7 @@
       <w:tblPr/>
       <w:tcPr>
         <w:tcBorders>
-          <w:top w:val="single" w:sz="8" w:space="0" w:color="C0504D" w:themeColor="accent2"/>
-          <w:left w:val="nil"/>
-          <w:bottom w:val="single" w:sz="8" w:space="0" w:color="C0504D" w:themeColor="accent2"/>
-          <w:right w:val="nil"/>
-          <w:insideH w:val="nil"/>
-          <w:insideV w:val="nil"/>
+          <w:top w:val="double" w:sz="4" w:space="0" w:color="8EAADB" w:themeColor="accent5" w:themeTint="99"/>
         </w:tcBorders>
       </w:tcPr>
     </w:tblStylePr>
@@ -922,46 +2000,21 @@
     <w:tblStylePr w:type="band1Vert">
       <w:tblPr/>
       <w:tcPr>
-        <w:tcBorders>
-          <w:left w:val="nil"/>
-          <w:right w:val="nil"/>
-          <w:insideH w:val="nil"/>
-          <w:insideV w:val="nil"/>
-        </w:tcBorders>
-        <w:shd w:val="clear" w:color="auto" w:fill="EFD3D2" w:themeFill="accent2" w:themeFillTint="3F"/>
+        <w:shd w:val="clear" w:color="auto" w:fill="D9E2F3" w:themeFill="accent5" w:themeFillTint="33"/>
       </w:tcPr>
     </w:tblStylePr>
     <w:tblStylePr w:type="band1Horz">
       <w:tblPr/>
       <w:tcPr>
-        <w:tcBorders>
-          <w:left w:val="nil"/>
-          <w:right w:val="nil"/>
-          <w:insideH w:val="nil"/>
-          <w:insideV w:val="nil"/>
-        </w:tcBorders>
-        <w:shd w:val="clear" w:color="auto" w:fill="EFD3D2" w:themeFill="accent2" w:themeFillTint="3F"/>
+        <w:shd w:val="clear" w:color="auto" w:fill="D9E2F3" w:themeFill="accent5" w:themeFillTint="33"/>
       </w:tcPr>
     </w:tblStylePr>
-  </w:style>
-  <w:style w:type="character" w:customStyle="1" w:styleId="20">
-    <w:name w:val="Заголовок 2 Знак"/>
-    <w:basedOn w:val="a0"/>
-    <w:link w:val="2"/>
-    <w:uiPriority w:val="9"/>
-    <w:rsid w:val="00881316"/>
-    <w:rPr>
-      <w:rFonts w:asciiTheme="majorHAnsi" w:eastAsiaTheme="majorEastAsia" w:hAnsiTheme="majorHAnsi" w:cstheme="majorBidi"/>
-      <w:color w:val="365F91" w:themeColor="accent1" w:themeShade="BF"/>
-      <w:sz w:val="26"/>
-      <w:szCs w:val="26"/>
-    </w:rPr>
   </w:style>
   <w:style w:type="table" w:customStyle="1" w:styleId="GridTable4Accent5">
     <w:name w:val="Grid Table 4 Accent 5"/>
     <w:basedOn w:val="a1"/>
     <w:uiPriority w:val="49"/>
-    <w:rsid w:val="00881316"/>
+    <w:rsid w:val="00451032"/>
     <w:pPr>
       <w:spacing w:after="0" w:line="240" w:lineRule="auto"/>
     </w:pPr>
@@ -970,12 +2023,12 @@
       <w:tblStyleColBandSize w:val="1"/>
       <w:tblInd w:w="0" w:type="dxa"/>
       <w:tblBorders>
-        <w:top w:val="single" w:sz="4" w:space="0" w:color="92CDDC" w:themeColor="accent5" w:themeTint="99"/>
-        <w:left w:val="single" w:sz="4" w:space="0" w:color="92CDDC" w:themeColor="accent5" w:themeTint="99"/>
-        <w:bottom w:val="single" w:sz="4" w:space="0" w:color="92CDDC" w:themeColor="accent5" w:themeTint="99"/>
-        <w:right w:val="single" w:sz="4" w:space="0" w:color="92CDDC" w:themeColor="accent5" w:themeTint="99"/>
-        <w:insideH w:val="single" w:sz="4" w:space="0" w:color="92CDDC" w:themeColor="accent5" w:themeTint="99"/>
-        <w:insideV w:val="single" w:sz="4" w:space="0" w:color="92CDDC" w:themeColor="accent5" w:themeTint="99"/>
+        <w:top w:val="single" w:sz="4" w:space="0" w:color="8EAADB" w:themeColor="accent5" w:themeTint="99"/>
+        <w:left w:val="single" w:sz="4" w:space="0" w:color="8EAADB" w:themeColor="accent5" w:themeTint="99"/>
+        <w:bottom w:val="single" w:sz="4" w:space="0" w:color="8EAADB" w:themeColor="accent5" w:themeTint="99"/>
+        <w:right w:val="single" w:sz="4" w:space="0" w:color="8EAADB" w:themeColor="accent5" w:themeTint="99"/>
+        <w:insideH w:val="single" w:sz="4" w:space="0" w:color="8EAADB" w:themeColor="accent5" w:themeTint="99"/>
+        <w:insideV w:val="single" w:sz="4" w:space="0" w:color="8EAADB" w:themeColor="accent5" w:themeTint="99"/>
       </w:tblBorders>
       <w:tblCellMar>
         <w:top w:w="0" w:type="dxa"/>
@@ -993,14 +2046,14 @@
       <w:tblPr/>
       <w:tcPr>
         <w:tcBorders>
-          <w:top w:val="single" w:sz="4" w:space="0" w:color="4BACC6" w:themeColor="accent5"/>
-          <w:left w:val="single" w:sz="4" w:space="0" w:color="4BACC6" w:themeColor="accent5"/>
-          <w:bottom w:val="single" w:sz="4" w:space="0" w:color="4BACC6" w:themeColor="accent5"/>
-          <w:right w:val="single" w:sz="4" w:space="0" w:color="4BACC6" w:themeColor="accent5"/>
+          <w:top w:val="single" w:sz="4" w:space="0" w:color="4472C4" w:themeColor="accent5"/>
+          <w:left w:val="single" w:sz="4" w:space="0" w:color="4472C4" w:themeColor="accent5"/>
+          <w:bottom w:val="single" w:sz="4" w:space="0" w:color="4472C4" w:themeColor="accent5"/>
+          <w:right w:val="single" w:sz="4" w:space="0" w:color="4472C4" w:themeColor="accent5"/>
           <w:insideH w:val="nil"/>
           <w:insideV w:val="nil"/>
         </w:tcBorders>
-        <w:shd w:val="clear" w:color="auto" w:fill="4BACC6" w:themeFill="accent5"/>
+        <w:shd w:val="clear" w:color="auto" w:fill="4472C4" w:themeFill="accent5"/>
       </w:tcPr>
     </w:tblStylePr>
     <w:tblStylePr w:type="lastRow">
@@ -1011,7 +2064,7 @@
       <w:tblPr/>
       <w:tcPr>
         <w:tcBorders>
-          <w:top w:val="double" w:sz="4" w:space="0" w:color="4BACC6" w:themeColor="accent5"/>
+          <w:top w:val="double" w:sz="4" w:space="0" w:color="4472C4" w:themeColor="accent5"/>
         </w:tcBorders>
       </w:tcPr>
     </w:tblStylePr>
@@ -1030,23 +2083,276 @@
     <w:tblStylePr w:type="band1Vert">
       <w:tblPr/>
       <w:tcPr>
-        <w:shd w:val="clear" w:color="auto" w:fill="DAEEF3" w:themeFill="accent5" w:themeFillTint="33"/>
+        <w:shd w:val="clear" w:color="auto" w:fill="D9E2F3" w:themeFill="accent5" w:themeFillTint="33"/>
       </w:tcPr>
     </w:tblStylePr>
     <w:tblStylePr w:type="band1Horz">
       <w:tblPr/>
       <w:tcPr>
-        <w:shd w:val="clear" w:color="auto" w:fill="DAEEF3" w:themeFill="accent5" w:themeFillTint="33"/>
+        <w:shd w:val="clear" w:color="auto" w:fill="D9E2F3" w:themeFill="accent5" w:themeFillTint="33"/>
       </w:tcPr>
     </w:tblStylePr>
   </w:style>
-  <w:style w:type="paragraph" w:styleId="a7">
+  <w:style w:type="character" w:styleId="a5">
+    <w:name w:val="Placeholder Text"/>
+    <w:basedOn w:val="a0"/>
+    <w:uiPriority w:val="99"/>
+    <w:semiHidden/>
+    <w:rsid w:val="00451032"/>
+    <w:rPr>
+      <w:color w:val="808080"/>
+    </w:rPr>
+  </w:style>
+  <w:style w:type="paragraph" w:styleId="a6">
+    <w:name w:val="Title"/>
+    <w:basedOn w:val="a"/>
+    <w:next w:val="a"/>
+    <w:link w:val="a7"/>
+    <w:uiPriority w:val="10"/>
+    <w:qFormat/>
+    <w:rsid w:val="00007E01"/>
+    <w:pPr>
+      <w:spacing w:after="0" w:line="240" w:lineRule="auto"/>
+      <w:contextualSpacing/>
+    </w:pPr>
+    <w:rPr>
+      <w:rFonts w:asciiTheme="majorHAnsi" w:eastAsiaTheme="majorEastAsia" w:hAnsiTheme="majorHAnsi" w:cstheme="majorBidi"/>
+      <w:spacing w:val="-10"/>
+      <w:kern w:val="28"/>
+      <w:sz w:val="56"/>
+      <w:szCs w:val="56"/>
+    </w:rPr>
+  </w:style>
+  <w:style w:type="character" w:customStyle="1" w:styleId="a7">
+    <w:name w:val="Название Знак"/>
+    <w:basedOn w:val="a0"/>
+    <w:link w:val="a6"/>
+    <w:uiPriority w:val="10"/>
+    <w:rsid w:val="00007E01"/>
+    <w:rPr>
+      <w:rFonts w:asciiTheme="majorHAnsi" w:eastAsiaTheme="majorEastAsia" w:hAnsiTheme="majorHAnsi" w:cstheme="majorBidi"/>
+      <w:spacing w:val="-10"/>
+      <w:kern w:val="28"/>
+      <w:sz w:val="56"/>
+      <w:szCs w:val="56"/>
+    </w:rPr>
+  </w:style>
+  <w:style w:type="paragraph" w:styleId="a8">
+    <w:name w:val="Subtitle"/>
+    <w:basedOn w:val="a"/>
+    <w:next w:val="a"/>
+    <w:link w:val="a9"/>
+    <w:uiPriority w:val="11"/>
+    <w:qFormat/>
+    <w:rsid w:val="00007E01"/>
+    <w:pPr>
+      <w:numPr>
+        <w:ilvl w:val="1"/>
+      </w:numPr>
+    </w:pPr>
+    <w:rPr>
+      <w:rFonts w:eastAsiaTheme="minorEastAsia"/>
+      <w:color w:val="5A5A5A" w:themeColor="text1" w:themeTint="A5"/>
+      <w:spacing w:val="15"/>
+    </w:rPr>
+  </w:style>
+  <w:style w:type="character" w:customStyle="1" w:styleId="a9">
+    <w:name w:val="Подзаголовок Знак"/>
+    <w:basedOn w:val="a0"/>
+    <w:link w:val="a8"/>
+    <w:uiPriority w:val="11"/>
+    <w:rsid w:val="00007E01"/>
+    <w:rPr>
+      <w:rFonts w:eastAsiaTheme="minorEastAsia"/>
+      <w:color w:val="5A5A5A" w:themeColor="text1" w:themeTint="A5"/>
+      <w:spacing w:val="15"/>
+    </w:rPr>
+  </w:style>
+  <w:style w:type="character" w:customStyle="1" w:styleId="10">
+    <w:name w:val="Заголовок 1 Знак"/>
+    <w:basedOn w:val="a0"/>
+    <w:link w:val="1"/>
+    <w:uiPriority w:val="9"/>
+    <w:rsid w:val="00007E01"/>
+    <w:rPr>
+      <w:rFonts w:asciiTheme="majorHAnsi" w:eastAsiaTheme="majorEastAsia" w:hAnsiTheme="majorHAnsi" w:cstheme="majorBidi"/>
+      <w:color w:val="2E74B5" w:themeColor="accent1" w:themeShade="BF"/>
+      <w:sz w:val="32"/>
+      <w:szCs w:val="32"/>
+    </w:rPr>
+  </w:style>
+  <w:style w:type="character" w:customStyle="1" w:styleId="20">
+    <w:name w:val="Заголовок 2 Знак"/>
+    <w:basedOn w:val="a0"/>
+    <w:link w:val="2"/>
+    <w:uiPriority w:val="9"/>
+    <w:rsid w:val="00007E01"/>
+    <w:rPr>
+      <w:rFonts w:asciiTheme="majorHAnsi" w:eastAsiaTheme="majorEastAsia" w:hAnsiTheme="majorHAnsi" w:cstheme="majorBidi"/>
+      <w:color w:val="2E74B5" w:themeColor="accent1" w:themeShade="BF"/>
+      <w:sz w:val="26"/>
+      <w:szCs w:val="26"/>
+    </w:rPr>
+  </w:style>
+  <w:style w:type="character" w:customStyle="1" w:styleId="30">
+    <w:name w:val="Заголовок 3 Знак"/>
+    <w:basedOn w:val="a0"/>
+    <w:link w:val="3"/>
+    <w:uiPriority w:val="9"/>
+    <w:rsid w:val="00CD4948"/>
+    <w:rPr>
+      <w:rFonts w:asciiTheme="majorHAnsi" w:eastAsiaTheme="majorEastAsia" w:hAnsiTheme="majorHAnsi" w:cstheme="majorBidi"/>
+      <w:color w:val="1F4D78" w:themeColor="accent1" w:themeShade="7F"/>
+      <w:sz w:val="24"/>
+      <w:szCs w:val="24"/>
+    </w:rPr>
+  </w:style>
+  <w:style w:type="table" w:customStyle="1" w:styleId="GridTableLight">
+    <w:name w:val="Grid Table Light"/>
+    <w:basedOn w:val="a1"/>
+    <w:uiPriority w:val="40"/>
+    <w:rsid w:val="00CC02CA"/>
+    <w:pPr>
+      <w:spacing w:after="0" w:line="240" w:lineRule="auto"/>
+    </w:pPr>
+    <w:tblPr>
+      <w:tblInd w:w="0" w:type="dxa"/>
+      <w:tblBorders>
+        <w:top w:val="single" w:sz="4" w:space="0" w:color="BFBFBF" w:themeColor="background1" w:themeShade="BF"/>
+        <w:left w:val="single" w:sz="4" w:space="0" w:color="BFBFBF" w:themeColor="background1" w:themeShade="BF"/>
+        <w:bottom w:val="single" w:sz="4" w:space="0" w:color="BFBFBF" w:themeColor="background1" w:themeShade="BF"/>
+        <w:right w:val="single" w:sz="4" w:space="0" w:color="BFBFBF" w:themeColor="background1" w:themeShade="BF"/>
+        <w:insideH w:val="single" w:sz="4" w:space="0" w:color="BFBFBF" w:themeColor="background1" w:themeShade="BF"/>
+        <w:insideV w:val="single" w:sz="4" w:space="0" w:color="BFBFBF" w:themeColor="background1" w:themeShade="BF"/>
+      </w:tblBorders>
+      <w:tblCellMar>
+        <w:top w:w="0" w:type="dxa"/>
+        <w:left w:w="108" w:type="dxa"/>
+        <w:bottom w:w="0" w:type="dxa"/>
+        <w:right w:w="108" w:type="dxa"/>
+      </w:tblCellMar>
+    </w:tblPr>
+  </w:style>
+  <w:style w:type="table" w:customStyle="1" w:styleId="GridTable5DarkAccent5">
+    <w:name w:val="Grid Table 5 Dark Accent 5"/>
+    <w:basedOn w:val="a1"/>
+    <w:uiPriority w:val="50"/>
+    <w:rsid w:val="00117D9F"/>
+    <w:pPr>
+      <w:spacing w:after="0" w:line="240" w:lineRule="auto"/>
+    </w:pPr>
+    <w:tblPr>
+      <w:tblStyleRowBandSize w:val="1"/>
+      <w:tblStyleColBandSize w:val="1"/>
+      <w:tblInd w:w="0" w:type="dxa"/>
+      <w:tblBorders>
+        <w:top w:val="single" w:sz="4" w:space="0" w:color="FFFFFF" w:themeColor="background1"/>
+        <w:left w:val="single" w:sz="4" w:space="0" w:color="FFFFFF" w:themeColor="background1"/>
+        <w:bottom w:val="single" w:sz="4" w:space="0" w:color="FFFFFF" w:themeColor="background1"/>
+        <w:right w:val="single" w:sz="4" w:space="0" w:color="FFFFFF" w:themeColor="background1"/>
+        <w:insideH w:val="single" w:sz="4" w:space="0" w:color="FFFFFF" w:themeColor="background1"/>
+        <w:insideV w:val="single" w:sz="4" w:space="0" w:color="FFFFFF" w:themeColor="background1"/>
+      </w:tblBorders>
+      <w:tblCellMar>
+        <w:top w:w="0" w:type="dxa"/>
+        <w:left w:w="108" w:type="dxa"/>
+        <w:bottom w:w="0" w:type="dxa"/>
+        <w:right w:w="108" w:type="dxa"/>
+      </w:tblCellMar>
+    </w:tblPr>
+    <w:tcPr>
+      <w:shd w:val="clear" w:color="auto" w:fill="D9E2F3" w:themeFill="accent5" w:themeFillTint="33"/>
+    </w:tcPr>
+    <w:tblStylePr w:type="firstRow">
+      <w:rPr>
+        <w:b/>
+        <w:bCs/>
+        <w:color w:val="FFFFFF" w:themeColor="background1"/>
+      </w:rPr>
+      <w:tblPr/>
+      <w:tcPr>
+        <w:tcBorders>
+          <w:top w:val="single" w:sz="4" w:space="0" w:color="FFFFFF" w:themeColor="background1"/>
+          <w:left w:val="single" w:sz="4" w:space="0" w:color="FFFFFF" w:themeColor="background1"/>
+          <w:right w:val="single" w:sz="4" w:space="0" w:color="FFFFFF" w:themeColor="background1"/>
+          <w:insideH w:val="nil"/>
+          <w:insideV w:val="nil"/>
+        </w:tcBorders>
+        <w:shd w:val="clear" w:color="auto" w:fill="4472C4" w:themeFill="accent5"/>
+      </w:tcPr>
+    </w:tblStylePr>
+    <w:tblStylePr w:type="lastRow">
+      <w:rPr>
+        <w:b/>
+        <w:bCs/>
+        <w:color w:val="FFFFFF" w:themeColor="background1"/>
+      </w:rPr>
+      <w:tblPr/>
+      <w:tcPr>
+        <w:tcBorders>
+          <w:left w:val="single" w:sz="4" w:space="0" w:color="FFFFFF" w:themeColor="background1"/>
+          <w:bottom w:val="single" w:sz="4" w:space="0" w:color="FFFFFF" w:themeColor="background1"/>
+          <w:right w:val="single" w:sz="4" w:space="0" w:color="FFFFFF" w:themeColor="background1"/>
+          <w:insideH w:val="nil"/>
+          <w:insideV w:val="nil"/>
+        </w:tcBorders>
+        <w:shd w:val="clear" w:color="auto" w:fill="4472C4" w:themeFill="accent5"/>
+      </w:tcPr>
+    </w:tblStylePr>
+    <w:tblStylePr w:type="firstCol">
+      <w:rPr>
+        <w:b/>
+        <w:bCs/>
+        <w:color w:val="FFFFFF" w:themeColor="background1"/>
+      </w:rPr>
+      <w:tblPr/>
+      <w:tcPr>
+        <w:tcBorders>
+          <w:top w:val="single" w:sz="4" w:space="0" w:color="FFFFFF" w:themeColor="background1"/>
+          <w:left w:val="single" w:sz="4" w:space="0" w:color="FFFFFF" w:themeColor="background1"/>
+          <w:bottom w:val="single" w:sz="4" w:space="0" w:color="FFFFFF" w:themeColor="background1"/>
+          <w:insideV w:val="nil"/>
+        </w:tcBorders>
+        <w:shd w:val="clear" w:color="auto" w:fill="4472C4" w:themeFill="accent5"/>
+      </w:tcPr>
+    </w:tblStylePr>
+    <w:tblStylePr w:type="lastCol">
+      <w:rPr>
+        <w:b/>
+        <w:bCs/>
+        <w:color w:val="FFFFFF" w:themeColor="background1"/>
+      </w:rPr>
+      <w:tblPr/>
+      <w:tcPr>
+        <w:tcBorders>
+          <w:top w:val="single" w:sz="4" w:space="0" w:color="FFFFFF" w:themeColor="background1"/>
+          <w:bottom w:val="single" w:sz="4" w:space="0" w:color="FFFFFF" w:themeColor="background1"/>
+          <w:right w:val="single" w:sz="4" w:space="0" w:color="FFFFFF" w:themeColor="background1"/>
+          <w:insideV w:val="nil"/>
+        </w:tcBorders>
+        <w:shd w:val="clear" w:color="auto" w:fill="4472C4" w:themeFill="accent5"/>
+      </w:tcPr>
+    </w:tblStylePr>
+    <w:tblStylePr w:type="band1Vert">
+      <w:tblPr/>
+      <w:tcPr>
+        <w:shd w:val="clear" w:color="auto" w:fill="B4C6E7" w:themeFill="accent5" w:themeFillTint="66"/>
+      </w:tcPr>
+    </w:tblStylePr>
+    <w:tblStylePr w:type="band1Horz">
+      <w:tblPr/>
+      <w:tcPr>
+        <w:shd w:val="clear" w:color="auto" w:fill="B4C6E7" w:themeFill="accent5" w:themeFillTint="66"/>
+      </w:tcPr>
+    </w:tblStylePr>
+  </w:style>
+  <w:style w:type="paragraph" w:styleId="aa">
     <w:name w:val="header"/>
     <w:basedOn w:val="a"/>
-    <w:link w:val="a8"/>
+    <w:link w:val="ab"/>
     <w:uiPriority w:val="99"/>
     <w:unhideWhenUsed/>
-    <w:rsid w:val="00881316"/>
+    <w:rsid w:val="000C4C50"/>
     <w:pPr>
       <w:tabs>
         <w:tab w:val="center" w:pos="4677"/>
@@ -1055,20 +2361,20 @@
       <w:spacing w:after="0" w:line="240" w:lineRule="auto"/>
     </w:pPr>
   </w:style>
-  <w:style w:type="character" w:customStyle="1" w:styleId="a8">
+  <w:style w:type="character" w:customStyle="1" w:styleId="ab">
     <w:name w:val="Верхний колонтитул Знак"/>
     <w:basedOn w:val="a0"/>
-    <w:link w:val="a7"/>
+    <w:link w:val="aa"/>
     <w:uiPriority w:val="99"/>
-    <w:rsid w:val="00881316"/>
-  </w:style>
-  <w:style w:type="paragraph" w:styleId="a9">
+    <w:rsid w:val="000C4C50"/>
+  </w:style>
+  <w:style w:type="paragraph" w:styleId="ac">
     <w:name w:val="footer"/>
     <w:basedOn w:val="a"/>
-    <w:link w:val="aa"/>
+    <w:link w:val="ad"/>
     <w:uiPriority w:val="99"/>
     <w:unhideWhenUsed/>
-    <w:rsid w:val="00881316"/>
+    <w:rsid w:val="000C4C50"/>
     <w:pPr>
       <w:tabs>
         <w:tab w:val="center" w:pos="4677"/>
@@ -1077,12 +2383,42 @@
       <w:spacing w:after="0" w:line="240" w:lineRule="auto"/>
     </w:pPr>
   </w:style>
-  <w:style w:type="character" w:customStyle="1" w:styleId="aa">
+  <w:style w:type="character" w:customStyle="1" w:styleId="ad">
     <w:name w:val="Нижний колонтитул Знак"/>
     <w:basedOn w:val="a0"/>
-    <w:link w:val="a9"/>
+    <w:link w:val="ac"/>
     <w:uiPriority w:val="99"/>
-    <w:rsid w:val="00881316"/>
+    <w:rsid w:val="000C4C50"/>
+  </w:style>
+  <w:style w:type="paragraph" w:styleId="ae">
+    <w:name w:val="Balloon Text"/>
+    <w:basedOn w:val="a"/>
+    <w:link w:val="af"/>
+    <w:uiPriority w:val="99"/>
+    <w:semiHidden/>
+    <w:unhideWhenUsed/>
+    <w:rsid w:val="005C2C1D"/>
+    <w:pPr>
+      <w:spacing w:after="0" w:line="240" w:lineRule="auto"/>
+    </w:pPr>
+    <w:rPr>
+      <w:rFonts w:ascii="Tahoma" w:hAnsi="Tahoma" w:cs="Tahoma"/>
+      <w:sz w:val="16"/>
+      <w:szCs w:val="16"/>
+    </w:rPr>
+  </w:style>
+  <w:style w:type="character" w:customStyle="1" w:styleId="af">
+    <w:name w:val="Текст выноски Знак"/>
+    <w:basedOn w:val="a0"/>
+    <w:link w:val="ae"/>
+    <w:uiPriority w:val="99"/>
+    <w:semiHidden/>
+    <w:rsid w:val="005C2C1D"/>
+    <w:rPr>
+      <w:rFonts w:ascii="Tahoma" w:hAnsi="Tahoma" w:cs="Tahoma"/>
+      <w:sz w:val="16"/>
+      <w:szCs w:val="16"/>
+    </w:rPr>
   </w:style>
 </w:styles>
 </file>
@@ -1100,7 +2436,7 @@
     </w:rPrDefault>
     <w:pPrDefault>
       <w:pPr>
-        <w:spacing w:after="200" w:line="276" w:lineRule="auto"/>
+        <w:spacing w:after="160" w:line="259" w:lineRule="auto"/>
       </w:pPr>
     </w:pPrDefault>
   </w:docDefaults>
@@ -1246,10 +2582,6 @@
   <w:style w:type="paragraph" w:default="1" w:styleId="a">
     <w:name w:val="Normal"/>
     <w:qFormat/>
-    <w:rsid w:val="003F2625"/>
-    <w:pPr>
-      <w:spacing w:after="160" w:line="259" w:lineRule="auto"/>
-    </w:pPr>
   </w:style>
   <w:style w:type="paragraph" w:styleId="1">
     <w:name w:val="heading 1"/>
@@ -1258,20 +2590,18 @@
     <w:link w:val="10"/>
     <w:uiPriority w:val="9"/>
     <w:qFormat/>
-    <w:rsid w:val="00BD35CF"/>
+    <w:rsid w:val="00007E01"/>
     <w:pPr>
       <w:keepNext/>
       <w:keepLines/>
-      <w:spacing w:before="480" w:after="0" w:line="276" w:lineRule="auto"/>
+      <w:spacing w:before="240" w:after="0"/>
       <w:outlineLvl w:val="0"/>
     </w:pPr>
     <w:rPr>
       <w:rFonts w:asciiTheme="majorHAnsi" w:eastAsiaTheme="majorEastAsia" w:hAnsiTheme="majorHAnsi" w:cstheme="majorBidi"/>
-      <w:b/>
-      <w:bCs/>
-      <w:color w:val="365F91" w:themeColor="accent1" w:themeShade="BF"/>
-      <w:sz w:val="28"/>
-      <w:szCs w:val="28"/>
+      <w:color w:val="2E74B5" w:themeColor="accent1" w:themeShade="BF"/>
+      <w:sz w:val="32"/>
+      <w:szCs w:val="32"/>
     </w:rPr>
   </w:style>
   <w:style w:type="paragraph" w:styleId="2">
@@ -1282,7 +2612,7 @@
     <w:uiPriority w:val="9"/>
     <w:unhideWhenUsed/>
     <w:qFormat/>
-    <w:rsid w:val="00881316"/>
+    <w:rsid w:val="00007E01"/>
     <w:pPr>
       <w:keepNext/>
       <w:keepLines/>
@@ -1291,9 +2621,31 @@
     </w:pPr>
     <w:rPr>
       <w:rFonts w:asciiTheme="majorHAnsi" w:eastAsiaTheme="majorEastAsia" w:hAnsiTheme="majorHAnsi" w:cstheme="majorBidi"/>
-      <w:color w:val="365F91" w:themeColor="accent1" w:themeShade="BF"/>
+      <w:color w:val="2E74B5" w:themeColor="accent1" w:themeShade="BF"/>
       <w:sz w:val="26"/>
       <w:szCs w:val="26"/>
+    </w:rPr>
+  </w:style>
+  <w:style w:type="paragraph" w:styleId="3">
+    <w:name w:val="heading 3"/>
+    <w:basedOn w:val="a"/>
+    <w:next w:val="a"/>
+    <w:link w:val="30"/>
+    <w:uiPriority w:val="9"/>
+    <w:unhideWhenUsed/>
+    <w:qFormat/>
+    <w:rsid w:val="00CD4948"/>
+    <w:pPr>
+      <w:keepNext/>
+      <w:keepLines/>
+      <w:spacing w:before="40" w:after="0"/>
+      <w:outlineLvl w:val="2"/>
+    </w:pPr>
+    <w:rPr>
+      <w:rFonts w:asciiTheme="majorHAnsi" w:eastAsiaTheme="majorEastAsia" w:hAnsiTheme="majorHAnsi" w:cstheme="majorBidi"/>
+      <w:color w:val="1F4D78" w:themeColor="accent1" w:themeShade="7F"/>
+      <w:sz w:val="24"/>
+      <w:szCs w:val="24"/>
     </w:rPr>
   </w:style>
   <w:style w:type="character" w:default="1" w:styleId="a0">
@@ -1327,7 +2679,7 @@
     <w:name w:val="Table Grid"/>
     <w:basedOn w:val="a1"/>
     <w:uiPriority w:val="39"/>
-    <w:rsid w:val="009C76BA"/>
+    <w:rsid w:val="00451032"/>
     <w:pPr>
       <w:spacing w:after="0" w:line="240" w:lineRule="auto"/>
     </w:pPr>
@@ -1349,79 +2701,35 @@
       </w:tblCellMar>
     </w:tblPr>
   </w:style>
-  <w:style w:type="character" w:styleId="a4">
-    <w:name w:val="Placeholder Text"/>
-    <w:basedOn w:val="a0"/>
-    <w:uiPriority w:val="99"/>
-    <w:semiHidden/>
-    <w:rsid w:val="00610C44"/>
-    <w:rPr>
-      <w:color w:val="808080"/>
-    </w:rPr>
-  </w:style>
-  <w:style w:type="paragraph" w:styleId="a5">
-    <w:name w:val="Balloon Text"/>
+  <w:style w:type="paragraph" w:styleId="a4">
+    <w:name w:val="List Paragraph"/>
     <w:basedOn w:val="a"/>
-    <w:link w:val="a6"/>
-    <w:uiPriority w:val="99"/>
-    <w:semiHidden/>
-    <w:unhideWhenUsed/>
-    <w:rsid w:val="00610C44"/>
+    <w:uiPriority w:val="34"/>
+    <w:qFormat/>
+    <w:rsid w:val="00451032"/>
+    <w:pPr>
+      <w:ind w:left="720"/>
+      <w:contextualSpacing/>
+    </w:pPr>
+  </w:style>
+  <w:style w:type="table" w:customStyle="1" w:styleId="ListTable4Accent5">
+    <w:name w:val="List Table 4 Accent 5"/>
+    <w:basedOn w:val="a1"/>
+    <w:uiPriority w:val="49"/>
+    <w:rsid w:val="00451032"/>
     <w:pPr>
       <w:spacing w:after="0" w:line="240" w:lineRule="auto"/>
     </w:pPr>
-    <w:rPr>
-      <w:rFonts w:ascii="Tahoma" w:hAnsi="Tahoma" w:cs="Tahoma"/>
-      <w:sz w:val="16"/>
-      <w:szCs w:val="16"/>
-    </w:rPr>
-  </w:style>
-  <w:style w:type="character" w:customStyle="1" w:styleId="a6">
-    <w:name w:val="Текст выноски Знак"/>
-    <w:basedOn w:val="a0"/>
-    <w:link w:val="a5"/>
-    <w:uiPriority w:val="99"/>
-    <w:semiHidden/>
-    <w:rsid w:val="00610C44"/>
-    <w:rPr>
-      <w:rFonts w:ascii="Tahoma" w:hAnsi="Tahoma" w:cs="Tahoma"/>
-      <w:sz w:val="16"/>
-      <w:szCs w:val="16"/>
-    </w:rPr>
-  </w:style>
-  <w:style w:type="character" w:customStyle="1" w:styleId="10">
-    <w:name w:val="Заголовок 1 Знак"/>
-    <w:basedOn w:val="a0"/>
-    <w:link w:val="1"/>
-    <w:uiPriority w:val="9"/>
-    <w:rsid w:val="00BD35CF"/>
-    <w:rPr>
-      <w:rFonts w:asciiTheme="majorHAnsi" w:eastAsiaTheme="majorEastAsia" w:hAnsiTheme="majorHAnsi" w:cstheme="majorBidi"/>
-      <w:b/>
-      <w:bCs/>
-      <w:color w:val="365F91" w:themeColor="accent1" w:themeShade="BF"/>
-      <w:sz w:val="28"/>
-      <w:szCs w:val="28"/>
-    </w:rPr>
-  </w:style>
-  <w:style w:type="table" w:styleId="-2">
-    <w:name w:val="Light Shading Accent 2"/>
-    <w:basedOn w:val="a1"/>
-    <w:uiPriority w:val="60"/>
-    <w:rsid w:val="00121E08"/>
-    <w:pPr>
-      <w:spacing w:after="0" w:line="240" w:lineRule="auto"/>
-    </w:pPr>
-    <w:rPr>
-      <w:color w:val="943634" w:themeColor="accent2" w:themeShade="BF"/>
-    </w:rPr>
     <w:tblPr>
       <w:tblStyleRowBandSize w:val="1"/>
       <w:tblStyleColBandSize w:val="1"/>
       <w:tblInd w:w="0" w:type="dxa"/>
       <w:tblBorders>
-        <w:top w:val="single" w:sz="8" w:space="0" w:color="C0504D" w:themeColor="accent2"/>
-        <w:bottom w:val="single" w:sz="8" w:space="0" w:color="C0504D" w:themeColor="accent2"/>
+        <w:top w:val="single" w:sz="4" w:space="0" w:color="8EAADB" w:themeColor="accent5" w:themeTint="99"/>
+        <w:left w:val="single" w:sz="4" w:space="0" w:color="8EAADB" w:themeColor="accent5" w:themeTint="99"/>
+        <w:bottom w:val="single" w:sz="4" w:space="0" w:color="8EAADB" w:themeColor="accent5" w:themeTint="99"/>
+        <w:right w:val="single" w:sz="4" w:space="0" w:color="8EAADB" w:themeColor="accent5" w:themeTint="99"/>
+        <w:insideH w:val="single" w:sz="4" w:space="0" w:color="8EAADB" w:themeColor="accent5" w:themeTint="99"/>
       </w:tblBorders>
       <w:tblCellMar>
         <w:top w:w="0" w:type="dxa"/>
@@ -1431,29 +2739,24 @@
       </w:tblCellMar>
     </w:tblPr>
     <w:tblStylePr w:type="firstRow">
-      <w:pPr>
-        <w:spacing w:before="0" w:after="0" w:line="240" w:lineRule="auto"/>
-      </w:pPr>
       <w:rPr>
         <w:b/>
         <w:bCs/>
+        <w:color w:val="FFFFFF" w:themeColor="background1"/>
       </w:rPr>
       <w:tblPr/>
       <w:tcPr>
         <w:tcBorders>
-          <w:top w:val="single" w:sz="8" w:space="0" w:color="C0504D" w:themeColor="accent2"/>
-          <w:left w:val="nil"/>
-          <w:bottom w:val="single" w:sz="8" w:space="0" w:color="C0504D" w:themeColor="accent2"/>
-          <w:right w:val="nil"/>
+          <w:top w:val="single" w:sz="4" w:space="0" w:color="4472C4" w:themeColor="accent5"/>
+          <w:left w:val="single" w:sz="4" w:space="0" w:color="4472C4" w:themeColor="accent5"/>
+          <w:bottom w:val="single" w:sz="4" w:space="0" w:color="4472C4" w:themeColor="accent5"/>
+          <w:right w:val="single" w:sz="4" w:space="0" w:color="4472C4" w:themeColor="accent5"/>
           <w:insideH w:val="nil"/>
-          <w:insideV w:val="nil"/>
         </w:tcBorders>
+        <w:shd w:val="clear" w:color="auto" w:fill="4472C4" w:themeFill="accent5"/>
       </w:tcPr>
     </w:tblStylePr>
     <w:tblStylePr w:type="lastRow">
-      <w:pPr>
-        <w:spacing w:before="0" w:after="0" w:line="240" w:lineRule="auto"/>
-      </w:pPr>
       <w:rPr>
         <w:b/>
         <w:bCs/>
@@ -1461,12 +2764,7 @@
       <w:tblPr/>
       <w:tcPr>
         <w:tcBorders>
-          <w:top w:val="single" w:sz="8" w:space="0" w:color="C0504D" w:themeColor="accent2"/>
-          <w:left w:val="nil"/>
-          <w:bottom w:val="single" w:sz="8" w:space="0" w:color="C0504D" w:themeColor="accent2"/>
-          <w:right w:val="nil"/>
-          <w:insideH w:val="nil"/>
-          <w:insideV w:val="nil"/>
+          <w:top w:val="double" w:sz="4" w:space="0" w:color="8EAADB" w:themeColor="accent5" w:themeTint="99"/>
         </w:tcBorders>
       </w:tcPr>
     </w:tblStylePr>
@@ -1485,46 +2783,21 @@
     <w:tblStylePr w:type="band1Vert">
       <w:tblPr/>
       <w:tcPr>
-        <w:tcBorders>
-          <w:left w:val="nil"/>
-          <w:right w:val="nil"/>
-          <w:insideH w:val="nil"/>
-          <w:insideV w:val="nil"/>
-        </w:tcBorders>
-        <w:shd w:val="clear" w:color="auto" w:fill="EFD3D2" w:themeFill="accent2" w:themeFillTint="3F"/>
+        <w:shd w:val="clear" w:color="auto" w:fill="D9E2F3" w:themeFill="accent5" w:themeFillTint="33"/>
       </w:tcPr>
     </w:tblStylePr>
     <w:tblStylePr w:type="band1Horz">
       <w:tblPr/>
       <w:tcPr>
-        <w:tcBorders>
-          <w:left w:val="nil"/>
-          <w:right w:val="nil"/>
-          <w:insideH w:val="nil"/>
-          <w:insideV w:val="nil"/>
-        </w:tcBorders>
-        <w:shd w:val="clear" w:color="auto" w:fill="EFD3D2" w:themeFill="accent2" w:themeFillTint="3F"/>
+        <w:shd w:val="clear" w:color="auto" w:fill="D9E2F3" w:themeFill="accent5" w:themeFillTint="33"/>
       </w:tcPr>
     </w:tblStylePr>
-  </w:style>
-  <w:style w:type="character" w:customStyle="1" w:styleId="20">
-    <w:name w:val="Заголовок 2 Знак"/>
-    <w:basedOn w:val="a0"/>
-    <w:link w:val="2"/>
-    <w:uiPriority w:val="9"/>
-    <w:rsid w:val="00881316"/>
-    <w:rPr>
-      <w:rFonts w:asciiTheme="majorHAnsi" w:eastAsiaTheme="majorEastAsia" w:hAnsiTheme="majorHAnsi" w:cstheme="majorBidi"/>
-      <w:color w:val="365F91" w:themeColor="accent1" w:themeShade="BF"/>
-      <w:sz w:val="26"/>
-      <w:szCs w:val="26"/>
-    </w:rPr>
   </w:style>
   <w:style w:type="table" w:customStyle="1" w:styleId="GridTable4Accent5">
     <w:name w:val="Grid Table 4 Accent 5"/>
     <w:basedOn w:val="a1"/>
     <w:uiPriority w:val="49"/>
-    <w:rsid w:val="00881316"/>
+    <w:rsid w:val="00451032"/>
     <w:pPr>
       <w:spacing w:after="0" w:line="240" w:lineRule="auto"/>
     </w:pPr>
@@ -1533,12 +2806,12 @@
       <w:tblStyleColBandSize w:val="1"/>
       <w:tblInd w:w="0" w:type="dxa"/>
       <w:tblBorders>
-        <w:top w:val="single" w:sz="4" w:space="0" w:color="92CDDC" w:themeColor="accent5" w:themeTint="99"/>
-        <w:left w:val="single" w:sz="4" w:space="0" w:color="92CDDC" w:themeColor="accent5" w:themeTint="99"/>
-        <w:bottom w:val="single" w:sz="4" w:space="0" w:color="92CDDC" w:themeColor="accent5" w:themeTint="99"/>
-        <w:right w:val="single" w:sz="4" w:space="0" w:color="92CDDC" w:themeColor="accent5" w:themeTint="99"/>
-        <w:insideH w:val="single" w:sz="4" w:space="0" w:color="92CDDC" w:themeColor="accent5" w:themeTint="99"/>
-        <w:insideV w:val="single" w:sz="4" w:space="0" w:color="92CDDC" w:themeColor="accent5" w:themeTint="99"/>
+        <w:top w:val="single" w:sz="4" w:space="0" w:color="8EAADB" w:themeColor="accent5" w:themeTint="99"/>
+        <w:left w:val="single" w:sz="4" w:space="0" w:color="8EAADB" w:themeColor="accent5" w:themeTint="99"/>
+        <w:bottom w:val="single" w:sz="4" w:space="0" w:color="8EAADB" w:themeColor="accent5" w:themeTint="99"/>
+        <w:right w:val="single" w:sz="4" w:space="0" w:color="8EAADB" w:themeColor="accent5" w:themeTint="99"/>
+        <w:insideH w:val="single" w:sz="4" w:space="0" w:color="8EAADB" w:themeColor="accent5" w:themeTint="99"/>
+        <w:insideV w:val="single" w:sz="4" w:space="0" w:color="8EAADB" w:themeColor="accent5" w:themeTint="99"/>
       </w:tblBorders>
       <w:tblCellMar>
         <w:top w:w="0" w:type="dxa"/>
@@ -1556,14 +2829,14 @@
       <w:tblPr/>
       <w:tcPr>
         <w:tcBorders>
-          <w:top w:val="single" w:sz="4" w:space="0" w:color="4BACC6" w:themeColor="accent5"/>
-          <w:left w:val="single" w:sz="4" w:space="0" w:color="4BACC6" w:themeColor="accent5"/>
-          <w:bottom w:val="single" w:sz="4" w:space="0" w:color="4BACC6" w:themeColor="accent5"/>
-          <w:right w:val="single" w:sz="4" w:space="0" w:color="4BACC6" w:themeColor="accent5"/>
+          <w:top w:val="single" w:sz="4" w:space="0" w:color="4472C4" w:themeColor="accent5"/>
+          <w:left w:val="single" w:sz="4" w:space="0" w:color="4472C4" w:themeColor="accent5"/>
+          <w:bottom w:val="single" w:sz="4" w:space="0" w:color="4472C4" w:themeColor="accent5"/>
+          <w:right w:val="single" w:sz="4" w:space="0" w:color="4472C4" w:themeColor="accent5"/>
           <w:insideH w:val="nil"/>
           <w:insideV w:val="nil"/>
         </w:tcBorders>
-        <w:shd w:val="clear" w:color="auto" w:fill="4BACC6" w:themeFill="accent5"/>
+        <w:shd w:val="clear" w:color="auto" w:fill="4472C4" w:themeFill="accent5"/>
       </w:tcPr>
     </w:tblStylePr>
     <w:tblStylePr w:type="lastRow">
@@ -1574,7 +2847,7 @@
       <w:tblPr/>
       <w:tcPr>
         <w:tcBorders>
-          <w:top w:val="double" w:sz="4" w:space="0" w:color="4BACC6" w:themeColor="accent5"/>
+          <w:top w:val="double" w:sz="4" w:space="0" w:color="4472C4" w:themeColor="accent5"/>
         </w:tcBorders>
       </w:tcPr>
     </w:tblStylePr>
@@ -1593,23 +2866,276 @@
     <w:tblStylePr w:type="band1Vert">
       <w:tblPr/>
       <w:tcPr>
-        <w:shd w:val="clear" w:color="auto" w:fill="DAEEF3" w:themeFill="accent5" w:themeFillTint="33"/>
+        <w:shd w:val="clear" w:color="auto" w:fill="D9E2F3" w:themeFill="accent5" w:themeFillTint="33"/>
       </w:tcPr>
     </w:tblStylePr>
     <w:tblStylePr w:type="band1Horz">
       <w:tblPr/>
       <w:tcPr>
-        <w:shd w:val="clear" w:color="auto" w:fill="DAEEF3" w:themeFill="accent5" w:themeFillTint="33"/>
+        <w:shd w:val="clear" w:color="auto" w:fill="D9E2F3" w:themeFill="accent5" w:themeFillTint="33"/>
       </w:tcPr>
     </w:tblStylePr>
   </w:style>
-  <w:style w:type="paragraph" w:styleId="a7">
+  <w:style w:type="character" w:styleId="a5">
+    <w:name w:val="Placeholder Text"/>
+    <w:basedOn w:val="a0"/>
+    <w:uiPriority w:val="99"/>
+    <w:semiHidden/>
+    <w:rsid w:val="00451032"/>
+    <w:rPr>
+      <w:color w:val="808080"/>
+    </w:rPr>
+  </w:style>
+  <w:style w:type="paragraph" w:styleId="a6">
+    <w:name w:val="Title"/>
+    <w:basedOn w:val="a"/>
+    <w:next w:val="a"/>
+    <w:link w:val="a7"/>
+    <w:uiPriority w:val="10"/>
+    <w:qFormat/>
+    <w:rsid w:val="00007E01"/>
+    <w:pPr>
+      <w:spacing w:after="0" w:line="240" w:lineRule="auto"/>
+      <w:contextualSpacing/>
+    </w:pPr>
+    <w:rPr>
+      <w:rFonts w:asciiTheme="majorHAnsi" w:eastAsiaTheme="majorEastAsia" w:hAnsiTheme="majorHAnsi" w:cstheme="majorBidi"/>
+      <w:spacing w:val="-10"/>
+      <w:kern w:val="28"/>
+      <w:sz w:val="56"/>
+      <w:szCs w:val="56"/>
+    </w:rPr>
+  </w:style>
+  <w:style w:type="character" w:customStyle="1" w:styleId="a7">
+    <w:name w:val="Название Знак"/>
+    <w:basedOn w:val="a0"/>
+    <w:link w:val="a6"/>
+    <w:uiPriority w:val="10"/>
+    <w:rsid w:val="00007E01"/>
+    <w:rPr>
+      <w:rFonts w:asciiTheme="majorHAnsi" w:eastAsiaTheme="majorEastAsia" w:hAnsiTheme="majorHAnsi" w:cstheme="majorBidi"/>
+      <w:spacing w:val="-10"/>
+      <w:kern w:val="28"/>
+      <w:sz w:val="56"/>
+      <w:szCs w:val="56"/>
+    </w:rPr>
+  </w:style>
+  <w:style w:type="paragraph" w:styleId="a8">
+    <w:name w:val="Subtitle"/>
+    <w:basedOn w:val="a"/>
+    <w:next w:val="a"/>
+    <w:link w:val="a9"/>
+    <w:uiPriority w:val="11"/>
+    <w:qFormat/>
+    <w:rsid w:val="00007E01"/>
+    <w:pPr>
+      <w:numPr>
+        <w:ilvl w:val="1"/>
+      </w:numPr>
+    </w:pPr>
+    <w:rPr>
+      <w:rFonts w:eastAsiaTheme="minorEastAsia"/>
+      <w:color w:val="5A5A5A" w:themeColor="text1" w:themeTint="A5"/>
+      <w:spacing w:val="15"/>
+    </w:rPr>
+  </w:style>
+  <w:style w:type="character" w:customStyle="1" w:styleId="a9">
+    <w:name w:val="Подзаголовок Знак"/>
+    <w:basedOn w:val="a0"/>
+    <w:link w:val="a8"/>
+    <w:uiPriority w:val="11"/>
+    <w:rsid w:val="00007E01"/>
+    <w:rPr>
+      <w:rFonts w:eastAsiaTheme="minorEastAsia"/>
+      <w:color w:val="5A5A5A" w:themeColor="text1" w:themeTint="A5"/>
+      <w:spacing w:val="15"/>
+    </w:rPr>
+  </w:style>
+  <w:style w:type="character" w:customStyle="1" w:styleId="10">
+    <w:name w:val="Заголовок 1 Знак"/>
+    <w:basedOn w:val="a0"/>
+    <w:link w:val="1"/>
+    <w:uiPriority w:val="9"/>
+    <w:rsid w:val="00007E01"/>
+    <w:rPr>
+      <w:rFonts w:asciiTheme="majorHAnsi" w:eastAsiaTheme="majorEastAsia" w:hAnsiTheme="majorHAnsi" w:cstheme="majorBidi"/>
+      <w:color w:val="2E74B5" w:themeColor="accent1" w:themeShade="BF"/>
+      <w:sz w:val="32"/>
+      <w:szCs w:val="32"/>
+    </w:rPr>
+  </w:style>
+  <w:style w:type="character" w:customStyle="1" w:styleId="20">
+    <w:name w:val="Заголовок 2 Знак"/>
+    <w:basedOn w:val="a0"/>
+    <w:link w:val="2"/>
+    <w:uiPriority w:val="9"/>
+    <w:rsid w:val="00007E01"/>
+    <w:rPr>
+      <w:rFonts w:asciiTheme="majorHAnsi" w:eastAsiaTheme="majorEastAsia" w:hAnsiTheme="majorHAnsi" w:cstheme="majorBidi"/>
+      <w:color w:val="2E74B5" w:themeColor="accent1" w:themeShade="BF"/>
+      <w:sz w:val="26"/>
+      <w:szCs w:val="26"/>
+    </w:rPr>
+  </w:style>
+  <w:style w:type="character" w:customStyle="1" w:styleId="30">
+    <w:name w:val="Заголовок 3 Знак"/>
+    <w:basedOn w:val="a0"/>
+    <w:link w:val="3"/>
+    <w:uiPriority w:val="9"/>
+    <w:rsid w:val="00CD4948"/>
+    <w:rPr>
+      <w:rFonts w:asciiTheme="majorHAnsi" w:eastAsiaTheme="majorEastAsia" w:hAnsiTheme="majorHAnsi" w:cstheme="majorBidi"/>
+      <w:color w:val="1F4D78" w:themeColor="accent1" w:themeShade="7F"/>
+      <w:sz w:val="24"/>
+      <w:szCs w:val="24"/>
+    </w:rPr>
+  </w:style>
+  <w:style w:type="table" w:customStyle="1" w:styleId="GridTableLight">
+    <w:name w:val="Grid Table Light"/>
+    <w:basedOn w:val="a1"/>
+    <w:uiPriority w:val="40"/>
+    <w:rsid w:val="00CC02CA"/>
+    <w:pPr>
+      <w:spacing w:after="0" w:line="240" w:lineRule="auto"/>
+    </w:pPr>
+    <w:tblPr>
+      <w:tblInd w:w="0" w:type="dxa"/>
+      <w:tblBorders>
+        <w:top w:val="single" w:sz="4" w:space="0" w:color="BFBFBF" w:themeColor="background1" w:themeShade="BF"/>
+        <w:left w:val="single" w:sz="4" w:space="0" w:color="BFBFBF" w:themeColor="background1" w:themeShade="BF"/>
+        <w:bottom w:val="single" w:sz="4" w:space="0" w:color="BFBFBF" w:themeColor="background1" w:themeShade="BF"/>
+        <w:right w:val="single" w:sz="4" w:space="0" w:color="BFBFBF" w:themeColor="background1" w:themeShade="BF"/>
+        <w:insideH w:val="single" w:sz="4" w:space="0" w:color="BFBFBF" w:themeColor="background1" w:themeShade="BF"/>
+        <w:insideV w:val="single" w:sz="4" w:space="0" w:color="BFBFBF" w:themeColor="background1" w:themeShade="BF"/>
+      </w:tblBorders>
+      <w:tblCellMar>
+        <w:top w:w="0" w:type="dxa"/>
+        <w:left w:w="108" w:type="dxa"/>
+        <w:bottom w:w="0" w:type="dxa"/>
+        <w:right w:w="108" w:type="dxa"/>
+      </w:tblCellMar>
+    </w:tblPr>
+  </w:style>
+  <w:style w:type="table" w:customStyle="1" w:styleId="GridTable5DarkAccent5">
+    <w:name w:val="Grid Table 5 Dark Accent 5"/>
+    <w:basedOn w:val="a1"/>
+    <w:uiPriority w:val="50"/>
+    <w:rsid w:val="00117D9F"/>
+    <w:pPr>
+      <w:spacing w:after="0" w:line="240" w:lineRule="auto"/>
+    </w:pPr>
+    <w:tblPr>
+      <w:tblStyleRowBandSize w:val="1"/>
+      <w:tblStyleColBandSize w:val="1"/>
+      <w:tblInd w:w="0" w:type="dxa"/>
+      <w:tblBorders>
+        <w:top w:val="single" w:sz="4" w:space="0" w:color="FFFFFF" w:themeColor="background1"/>
+        <w:left w:val="single" w:sz="4" w:space="0" w:color="FFFFFF" w:themeColor="background1"/>
+        <w:bottom w:val="single" w:sz="4" w:space="0" w:color="FFFFFF" w:themeColor="background1"/>
+        <w:right w:val="single" w:sz="4" w:space="0" w:color="FFFFFF" w:themeColor="background1"/>
+        <w:insideH w:val="single" w:sz="4" w:space="0" w:color="FFFFFF" w:themeColor="background1"/>
+        <w:insideV w:val="single" w:sz="4" w:space="0" w:color="FFFFFF" w:themeColor="background1"/>
+      </w:tblBorders>
+      <w:tblCellMar>
+        <w:top w:w="0" w:type="dxa"/>
+        <w:left w:w="108" w:type="dxa"/>
+        <w:bottom w:w="0" w:type="dxa"/>
+        <w:right w:w="108" w:type="dxa"/>
+      </w:tblCellMar>
+    </w:tblPr>
+    <w:tcPr>
+      <w:shd w:val="clear" w:color="auto" w:fill="D9E2F3" w:themeFill="accent5" w:themeFillTint="33"/>
+    </w:tcPr>
+    <w:tblStylePr w:type="firstRow">
+      <w:rPr>
+        <w:b/>
+        <w:bCs/>
+        <w:color w:val="FFFFFF" w:themeColor="background1"/>
+      </w:rPr>
+      <w:tblPr/>
+      <w:tcPr>
+        <w:tcBorders>
+          <w:top w:val="single" w:sz="4" w:space="0" w:color="FFFFFF" w:themeColor="background1"/>
+          <w:left w:val="single" w:sz="4" w:space="0" w:color="FFFFFF" w:themeColor="background1"/>
+          <w:right w:val="single" w:sz="4" w:space="0" w:color="FFFFFF" w:themeColor="background1"/>
+          <w:insideH w:val="nil"/>
+          <w:insideV w:val="nil"/>
+        </w:tcBorders>
+        <w:shd w:val="clear" w:color="auto" w:fill="4472C4" w:themeFill="accent5"/>
+      </w:tcPr>
+    </w:tblStylePr>
+    <w:tblStylePr w:type="lastRow">
+      <w:rPr>
+        <w:b/>
+        <w:bCs/>
+        <w:color w:val="FFFFFF" w:themeColor="background1"/>
+      </w:rPr>
+      <w:tblPr/>
+      <w:tcPr>
+        <w:tcBorders>
+          <w:left w:val="single" w:sz="4" w:space="0" w:color="FFFFFF" w:themeColor="background1"/>
+          <w:bottom w:val="single" w:sz="4" w:space="0" w:color="FFFFFF" w:themeColor="background1"/>
+          <w:right w:val="single" w:sz="4" w:space="0" w:color="FFFFFF" w:themeColor="background1"/>
+          <w:insideH w:val="nil"/>
+          <w:insideV w:val="nil"/>
+        </w:tcBorders>
+        <w:shd w:val="clear" w:color="auto" w:fill="4472C4" w:themeFill="accent5"/>
+      </w:tcPr>
+    </w:tblStylePr>
+    <w:tblStylePr w:type="firstCol">
+      <w:rPr>
+        <w:b/>
+        <w:bCs/>
+        <w:color w:val="FFFFFF" w:themeColor="background1"/>
+      </w:rPr>
+      <w:tblPr/>
+      <w:tcPr>
+        <w:tcBorders>
+          <w:top w:val="single" w:sz="4" w:space="0" w:color="FFFFFF" w:themeColor="background1"/>
+          <w:left w:val="single" w:sz="4" w:space="0" w:color="FFFFFF" w:themeColor="background1"/>
+          <w:bottom w:val="single" w:sz="4" w:space="0" w:color="FFFFFF" w:themeColor="background1"/>
+          <w:insideV w:val="nil"/>
+        </w:tcBorders>
+        <w:shd w:val="clear" w:color="auto" w:fill="4472C4" w:themeFill="accent5"/>
+      </w:tcPr>
+    </w:tblStylePr>
+    <w:tblStylePr w:type="lastCol">
+      <w:rPr>
+        <w:b/>
+        <w:bCs/>
+        <w:color w:val="FFFFFF" w:themeColor="background1"/>
+      </w:rPr>
+      <w:tblPr/>
+      <w:tcPr>
+        <w:tcBorders>
+          <w:top w:val="single" w:sz="4" w:space="0" w:color="FFFFFF" w:themeColor="background1"/>
+          <w:bottom w:val="single" w:sz="4" w:space="0" w:color="FFFFFF" w:themeColor="background1"/>
+          <w:right w:val="single" w:sz="4" w:space="0" w:color="FFFFFF" w:themeColor="background1"/>
+          <w:insideV w:val="nil"/>
+        </w:tcBorders>
+        <w:shd w:val="clear" w:color="auto" w:fill="4472C4" w:themeFill="accent5"/>
+      </w:tcPr>
+    </w:tblStylePr>
+    <w:tblStylePr w:type="band1Vert">
+      <w:tblPr/>
+      <w:tcPr>
+        <w:shd w:val="clear" w:color="auto" w:fill="B4C6E7" w:themeFill="accent5" w:themeFillTint="66"/>
+      </w:tcPr>
+    </w:tblStylePr>
+    <w:tblStylePr w:type="band1Horz">
+      <w:tblPr/>
+      <w:tcPr>
+        <w:shd w:val="clear" w:color="auto" w:fill="B4C6E7" w:themeFill="accent5" w:themeFillTint="66"/>
+      </w:tcPr>
+    </w:tblStylePr>
+  </w:style>
+  <w:style w:type="paragraph" w:styleId="aa">
     <w:name w:val="header"/>
     <w:basedOn w:val="a"/>
-    <w:link w:val="a8"/>
+    <w:link w:val="ab"/>
     <w:uiPriority w:val="99"/>
     <w:unhideWhenUsed/>
-    <w:rsid w:val="00881316"/>
+    <w:rsid w:val="000C4C50"/>
     <w:pPr>
       <w:tabs>
         <w:tab w:val="center" w:pos="4677"/>
@@ -1618,20 +3144,20 @@
       <w:spacing w:after="0" w:line="240" w:lineRule="auto"/>
     </w:pPr>
   </w:style>
-  <w:style w:type="character" w:customStyle="1" w:styleId="a8">
+  <w:style w:type="character" w:customStyle="1" w:styleId="ab">
     <w:name w:val="Верхний колонтитул Знак"/>
     <w:basedOn w:val="a0"/>
-    <w:link w:val="a7"/>
+    <w:link w:val="aa"/>
     <w:uiPriority w:val="99"/>
-    <w:rsid w:val="00881316"/>
-  </w:style>
-  <w:style w:type="paragraph" w:styleId="a9">
+    <w:rsid w:val="000C4C50"/>
+  </w:style>
+  <w:style w:type="paragraph" w:styleId="ac">
     <w:name w:val="footer"/>
     <w:basedOn w:val="a"/>
-    <w:link w:val="aa"/>
+    <w:link w:val="ad"/>
     <w:uiPriority w:val="99"/>
     <w:unhideWhenUsed/>
-    <w:rsid w:val="00881316"/>
+    <w:rsid w:val="000C4C50"/>
     <w:pPr>
       <w:tabs>
         <w:tab w:val="center" w:pos="4677"/>
@@ -1640,12 +3166,42 @@
       <w:spacing w:after="0" w:line="240" w:lineRule="auto"/>
     </w:pPr>
   </w:style>
-  <w:style w:type="character" w:customStyle="1" w:styleId="aa">
+  <w:style w:type="character" w:customStyle="1" w:styleId="ad">
     <w:name w:val="Нижний колонтитул Знак"/>
     <w:basedOn w:val="a0"/>
-    <w:link w:val="a9"/>
+    <w:link w:val="ac"/>
     <w:uiPriority w:val="99"/>
-    <w:rsid w:val="00881316"/>
+    <w:rsid w:val="000C4C50"/>
+  </w:style>
+  <w:style w:type="paragraph" w:styleId="ae">
+    <w:name w:val="Balloon Text"/>
+    <w:basedOn w:val="a"/>
+    <w:link w:val="af"/>
+    <w:uiPriority w:val="99"/>
+    <w:semiHidden/>
+    <w:unhideWhenUsed/>
+    <w:rsid w:val="005C2C1D"/>
+    <w:pPr>
+      <w:spacing w:after="0" w:line="240" w:lineRule="auto"/>
+    </w:pPr>
+    <w:rPr>
+      <w:rFonts w:ascii="Tahoma" w:hAnsi="Tahoma" w:cs="Tahoma"/>
+      <w:sz w:val="16"/>
+      <w:szCs w:val="16"/>
+    </w:rPr>
+  </w:style>
+  <w:style w:type="character" w:customStyle="1" w:styleId="af">
+    <w:name w:val="Текст выноски Знак"/>
+    <w:basedOn w:val="a0"/>
+    <w:link w:val="ae"/>
+    <w:uiPriority w:val="99"/>
+    <w:semiHidden/>
+    <w:rsid w:val="005C2C1D"/>
+    <w:rPr>
+      <w:rFonts w:ascii="Tahoma" w:hAnsi="Tahoma" w:cs="Tahoma"/>
+      <w:sz w:val="16"/>
+      <w:szCs w:val="16"/>
+    </w:rPr>
   </w:style>
 </w:styles>
 </file>
@@ -1655,7 +3211,7 @@
   <w:docParts>
     <w:docPart>
       <w:docPartPr>
-        <w:name w:val="DefaultPlaceholder_1082065158"/>
+        <w:name w:val="DefaultPlaceholder_1081868574"/>
         <w:category>
           <w:name w:val="Общие"/>
           <w:gallery w:val="placeholder"/>
@@ -1666,7 +3222,7 @@
         <w:behaviors>
           <w:behavior w:val="content"/>
         </w:behaviors>
-        <w:guid w:val="{EC089827-C58E-405B-ACEC-673215A1C5D7}"/>
+        <w:guid w:val="{85BF5D4C-5557-4FA1-A6CE-E1DED1CF908D}"/>
       </w:docPartPr>
       <w:docPartBody>
         <w:p>
@@ -1681,7 +3237,7 @@
     </w:docPart>
     <w:docPart>
       <w:docPartPr>
-        <w:name w:val="8CBCB8F4B61D46B882D3B9E71334629E"/>
+        <w:name w:val="FC3E21DEC9D64328913798E1224A075E"/>
         <w:category>
           <w:name w:val="Общие"/>
           <w:gallery w:val="placeholder"/>
@@ -1692,12 +3248,99 @@
         <w:behaviors>
           <w:behavior w:val="content"/>
         </w:behaviors>
-        <w:guid w:val="{4C9152D7-9F19-4635-90CF-723142053DCD}"/>
+        <w:guid w:val="{8943AA6A-982E-4318-B128-5AB9F12F169C}"/>
       </w:docPartPr>
       <w:docPartBody>
         <w:p>
           <w:pPr>
-            <w:pStyle w:val="8CBCB8F4B61D46B882D3B9E71334629E"/>
+            <w:pStyle w:val="FC3E21DEC9D64328913798E1224A075E"/>
+          </w:pPr>
+          <w:r>
+            <w:rPr>
+              <w:rStyle w:val="a3"/>
+            </w:rPr>
+            <w:t>Место для ввода текста.</w:t>
+          </w:r>
+        </w:p>
+      </w:docPartBody>
+    </w:docPart>
+    <w:docPart>
+      <w:docPartPr>
+        <w:name w:val="D9D7FA651D5B4811A3D6B258B3AC012A"/>
+        <w:category>
+          <w:name w:val="Общие"/>
+          <w:gallery w:val="placeholder"/>
+        </w:category>
+        <w:types>
+          <w:type w:val="bbPlcHdr"/>
+        </w:types>
+        <w:behaviors>
+          <w:behavior w:val="content"/>
+        </w:behaviors>
+        <w:guid w:val="{52222A57-67C1-4D81-9E1A-F2D10D19447F}"/>
+      </w:docPartPr>
+      <w:docPartBody>
+        <w:p>
+          <w:pPr>
+            <w:pStyle w:val="D9D7FA651D5B4811A3D6B258B3AC012A"/>
+          </w:pPr>
+          <w:r>
+            <w:rPr>
+              <w:rStyle w:val="a3"/>
+            </w:rPr>
+            <w:t>Место для ввода текста.</w:t>
+          </w:r>
+        </w:p>
+      </w:docPartBody>
+    </w:docPart>
+    <w:docPart>
+      <w:docPartPr>
+        <w:name w:val="6326C069F34244E2AD42ABB8F7F7BC64"/>
+        <w:category>
+          <w:name w:val="Общие"/>
+          <w:gallery w:val="placeholder"/>
+        </w:category>
+        <w:types>
+          <w:type w:val="bbPlcHdr"/>
+        </w:types>
+        <w:behaviors>
+          <w:behavior w:val="content"/>
+        </w:behaviors>
+        <w:guid w:val="{65E590C4-3855-4498-89E6-ABD329C24521}"/>
+      </w:docPartPr>
+      <w:docPartBody>
+        <w:p>
+          <w:pPr>
+            <w:pStyle w:val="6326C069F34244E2AD42ABB8F7F7BC64"/>
+          </w:pPr>
+          <w:r>
+            <w:rPr>
+              <w:rStyle w:val="a3"/>
+            </w:rPr>
+            <w:t>Место для ввода текста.</w:t>
+          </w:r>
+        </w:p>
+      </w:docPartBody>
+    </w:docPart>
+    <w:docPart>
+      <w:docPartPr>
+        <w:name w:val="38BD266DDA3C4827B70F651391D264D4"/>
+        <w:category>
+          <w:name w:val="Общие"/>
+          <w:gallery w:val="placeholder"/>
+        </w:category>
+        <w:types>
+          <w:type w:val="bbPlcHdr"/>
+        </w:types>
+        <w:behaviors>
+          <w:behavior w:val="content"/>
+        </w:behaviors>
+        <w:guid w:val="{D25CDB04-70B1-4E38-83D8-7BB39DC59AED}"/>
+      </w:docPartPr>
+      <w:docPartBody>
+        <w:p>
+          <w:pPr>
+            <w:pStyle w:val="38BD266DDA3C4827B70F651391D264D4"/>
           </w:pPr>
           <w:r>
             <w:rPr>
@@ -1714,6 +3357,34 @@
 
 <file path=word/glossary/fontTable.xml><?xml version="1.0" encoding="utf-8"?>
 <w:fonts xmlns:mc="http://schemas.openxmlformats.org/markup-compatibility/2006" xmlns:r="http://schemas.openxmlformats.org/officeDocument/2006/relationships" xmlns:w="http://schemas.openxmlformats.org/wordprocessingml/2006/main" xmlns:w14="http://schemas.microsoft.com/office/word/2010/wordml" mc:Ignorable="w14">
+  <w:font w:name="Times New Roman">
+    <w:panose1 w:val="02020603050405020304"/>
+    <w:charset w:val="CC"/>
+    <w:family w:val="roman"/>
+    <w:pitch w:val="variable"/>
+    <w:sig w:usb0="E0002EFF" w:usb1="C000785B" w:usb2="00000009" w:usb3="00000000" w:csb0="000001FF" w:csb1="00000000"/>
+  </w:font>
+  <w:font w:name="Symbol">
+    <w:panose1 w:val="05050102010706020507"/>
+    <w:charset w:val="02"/>
+    <w:family w:val="roman"/>
+    <w:pitch w:val="variable"/>
+    <w:sig w:usb0="00000000" w:usb1="10000000" w:usb2="00000000" w:usb3="00000000" w:csb0="80000000" w:csb1="00000000"/>
+  </w:font>
+  <w:font w:name="Courier New">
+    <w:panose1 w:val="02070309020205020404"/>
+    <w:charset w:val="CC"/>
+    <w:family w:val="modern"/>
+    <w:pitch w:val="fixed"/>
+    <w:sig w:usb0="E0002EFF" w:usb1="C0007843" w:usb2="00000009" w:usb3="00000000" w:csb0="000001FF" w:csb1="00000000"/>
+  </w:font>
+  <w:font w:name="Wingdings">
+    <w:panose1 w:val="05000000000000000000"/>
+    <w:charset w:val="02"/>
+    <w:family w:val="auto"/>
+    <w:pitch w:val="variable"/>
+    <w:sig w:usb0="00000000" w:usb1="10000000" w:usb2="00000000" w:usb3="00000000" w:csb0="80000000" w:csb1="00000000"/>
+  </w:font>
   <w:font w:name="Calibri">
     <w:panose1 w:val="020F0502020204030204"/>
     <w:charset w:val="CC"/>
@@ -1721,12 +3392,19 @@
     <w:pitch w:val="variable"/>
     <w:sig w:usb0="E0002AFF" w:usb1="C000247B" w:usb2="00000009" w:usb3="00000000" w:csb0="000001FF" w:csb1="00000000"/>
   </w:font>
-  <w:font w:name="Times New Roman">
-    <w:panose1 w:val="02020603050405020304"/>
+  <w:font w:name="Calibri Light">
+    <w:panose1 w:val="020F0302020204030204"/>
     <w:charset w:val="CC"/>
-    <w:family w:val="roman"/>
+    <w:family w:val="swiss"/>
     <w:pitch w:val="variable"/>
-    <w:sig w:usb0="E0002EFF" w:usb1="C000785B" w:usb2="00000009" w:usb3="00000000" w:csb0="000001FF" w:csb1="00000000"/>
+    <w:sig w:usb0="E0002AFF" w:usb1="C000247B" w:usb2="00000009" w:usb3="00000000" w:csb0="000001FF" w:csb1="00000000"/>
+  </w:font>
+  <w:font w:name="Tahoma">
+    <w:panose1 w:val="020B0604030504040204"/>
+    <w:charset w:val="CC"/>
+    <w:family w:val="swiss"/>
+    <w:pitch w:val="variable"/>
+    <w:sig w:usb0="E1002EFF" w:usb1="C000605B" w:usb2="00000029" w:usb3="00000000" w:csb0="000101FF" w:csb1="00000000"/>
   </w:font>
   <w:font w:name="Cambria">
     <w:panose1 w:val="02040503050406030204"/>
@@ -1735,13 +3413,6 @@
     <w:pitch w:val="variable"/>
     <w:sig w:usb0="E00006FF" w:usb1="420024FF" w:usb2="02000000" w:usb3="00000000" w:csb0="0000019F" w:csb1="00000000"/>
   </w:font>
-  <w:font w:name="Tahoma">
-    <w:panose1 w:val="020B0604030504040204"/>
-    <w:charset w:val="CC"/>
-    <w:family w:val="swiss"/>
-    <w:pitch w:val="variable"/>
-    <w:sig w:usb0="E1002EFF" w:usb1="C000605B" w:usb2="00000029" w:usb3="00000000" w:csb0="000101FF" w:csb1="00000000"/>
-  </w:font>
 </w:fonts>
 </file>
 
@@ -1749,6 +3420,7 @@
 <w:settings xmlns:mc="http://schemas.openxmlformats.org/markup-compatibility/2006" xmlns:o="urn:schemas-microsoft-com:office:office" xmlns:r="http://schemas.openxmlformats.org/officeDocument/2006/relationships" xmlns:m="http://schemas.openxmlformats.org/officeDocument/2006/math" xmlns:v="urn:schemas-microsoft-com:vml" xmlns:w10="urn:schemas-microsoft-com:office:word" xmlns:w="http://schemas.openxmlformats.org/wordprocessingml/2006/main" xmlns:w14="http://schemas.microsoft.com/office/word/2010/wordml" xmlns:sl="http://schemas.openxmlformats.org/schemaLibrary/2006/main" mc:Ignorable="w14">
   <w:view w:val="normal"/>
   <w:defaultTabStop w:val="708"/>
+  <w:hyphenationZone w:val="425"/>
   <w:characterSpacingControl w:val="doNotCompress"/>
   <w:compat>
     <w:useFELayout/>
@@ -1758,30 +3430,67 @@
     <w:compatSetting w:name="doNotFlipMirrorIndents" w:uri="http://schemas.microsoft.com/office/word" w:val="1"/>
   </w:compat>
   <w:rsids>
-    <w:rsidRoot w:val="00C135E7"/>
-    <w:rsid w:val="0034175D"/>
-    <w:rsid w:val="003C7FD3"/>
-    <w:rsid w:val="004C1715"/>
-    <w:rsid w:val="00507E86"/>
-    <w:rsid w:val="005201D4"/>
-    <w:rsid w:val="00590F85"/>
-    <w:rsid w:val="00694AC5"/>
-    <w:rsid w:val="00770C52"/>
-    <w:rsid w:val="007A0DD5"/>
-    <w:rsid w:val="007A4806"/>
-    <w:rsid w:val="008D6A4C"/>
-    <w:rsid w:val="00926ED0"/>
-    <w:rsid w:val="009572F7"/>
-    <w:rsid w:val="00A93A5E"/>
-    <w:rsid w:val="00B20DAD"/>
-    <w:rsid w:val="00C135E7"/>
-    <w:rsid w:val="00C408BD"/>
-    <w:rsid w:val="00C640ED"/>
-    <w:rsid w:val="00C741D5"/>
-    <w:rsid w:val="00D46BAD"/>
-    <w:rsid w:val="00D91DF1"/>
-    <w:rsid w:val="00DE1FA9"/>
-    <w:rsid w:val="00FE6910"/>
+    <w:rsidRoot w:val="00F06F95"/>
+    <w:rsid w:val="00053E2C"/>
+    <w:rsid w:val="000619C9"/>
+    <w:rsid w:val="00063647"/>
+    <w:rsid w:val="000802C3"/>
+    <w:rsid w:val="00130135"/>
+    <w:rsid w:val="001627C6"/>
+    <w:rsid w:val="002352CE"/>
+    <w:rsid w:val="002374C7"/>
+    <w:rsid w:val="00276B8C"/>
+    <w:rsid w:val="002C7AFE"/>
+    <w:rsid w:val="00344052"/>
+    <w:rsid w:val="00345B28"/>
+    <w:rsid w:val="00357245"/>
+    <w:rsid w:val="00361B8A"/>
+    <w:rsid w:val="003E431E"/>
+    <w:rsid w:val="00433728"/>
+    <w:rsid w:val="00496CBC"/>
+    <w:rsid w:val="004E433E"/>
+    <w:rsid w:val="00511775"/>
+    <w:rsid w:val="005241C7"/>
+    <w:rsid w:val="00543D7E"/>
+    <w:rsid w:val="00601ACF"/>
+    <w:rsid w:val="00630F70"/>
+    <w:rsid w:val="00651CEB"/>
+    <w:rsid w:val="00663E7E"/>
+    <w:rsid w:val="00693D87"/>
+    <w:rsid w:val="006D06FE"/>
+    <w:rsid w:val="006D205A"/>
+    <w:rsid w:val="006F24E5"/>
+    <w:rsid w:val="00763E59"/>
+    <w:rsid w:val="007E7EA4"/>
+    <w:rsid w:val="008057B7"/>
+    <w:rsid w:val="008355F0"/>
+    <w:rsid w:val="00867E24"/>
+    <w:rsid w:val="008B090E"/>
+    <w:rsid w:val="009010B0"/>
+    <w:rsid w:val="0092484B"/>
+    <w:rsid w:val="009B2FEA"/>
+    <w:rsid w:val="009F2347"/>
+    <w:rsid w:val="00A37780"/>
+    <w:rsid w:val="00A64CC6"/>
+    <w:rsid w:val="00AE54E8"/>
+    <w:rsid w:val="00AF4DAE"/>
+    <w:rsid w:val="00B56827"/>
+    <w:rsid w:val="00B66D29"/>
+    <w:rsid w:val="00B705AE"/>
+    <w:rsid w:val="00BC03DF"/>
+    <w:rsid w:val="00CD3BB1"/>
+    <w:rsid w:val="00CD64F6"/>
+    <w:rsid w:val="00CF7E25"/>
+    <w:rsid w:val="00D15F37"/>
+    <w:rsid w:val="00D44C81"/>
+    <w:rsid w:val="00E00077"/>
+    <w:rsid w:val="00ED7EBA"/>
+    <w:rsid w:val="00EF7107"/>
+    <w:rsid w:val="00F0641F"/>
+    <w:rsid w:val="00F06F95"/>
+    <w:rsid w:val="00F35031"/>
+    <w:rsid w:val="00F73253"/>
+    <w:rsid w:val="00F76513"/>
   </w:rsids>
   <m:mathPr>
     <m:mathFont m:val="Cambria Math"/>
@@ -1816,7 +3525,7 @@
     </w:rPrDefault>
     <w:pPrDefault>
       <w:pPr>
-        <w:spacing w:after="200" w:line="276" w:lineRule="auto"/>
+        <w:spacing w:after="160" w:line="259" w:lineRule="auto"/>
       </w:pPr>
     </w:pPrDefault>
   </w:docDefaults>
@@ -1846,7 +3555,7 @@
     <w:lsdException w:name="Subtitle" w:semiHidden="0" w:uiPriority="11" w:unhideWhenUsed="0" w:qFormat="1"/>
     <w:lsdException w:name="Strong" w:semiHidden="0" w:uiPriority="22" w:unhideWhenUsed="0" w:qFormat="1"/>
     <w:lsdException w:name="Emphasis" w:semiHidden="0" w:uiPriority="20" w:unhideWhenUsed="0" w:qFormat="1"/>
-    <w:lsdException w:name="Table Grid" w:semiHidden="0" w:uiPriority="59" w:unhideWhenUsed="0"/>
+    <w:lsdException w:name="Table Grid" w:semiHidden="0" w:uiPriority="39" w:unhideWhenUsed="0"/>
     <w:lsdException w:name="Placeholder Text" w:unhideWhenUsed="0"/>
     <w:lsdException w:name="No Spacing" w:semiHidden="0" w:uiPriority="1" w:unhideWhenUsed="0" w:qFormat="1"/>
     <w:lsdException w:name="Light Shading" w:semiHidden="0" w:uiPriority="60" w:unhideWhenUsed="0"/>
@@ -1995,220 +3704,94 @@
     <w:basedOn w:val="a0"/>
     <w:uiPriority w:val="99"/>
     <w:semiHidden/>
-    <w:rsid w:val="008D6A4C"/>
+    <w:rsid w:val="009F2347"/>
     <w:rPr>
       <w:color w:val="808080"/>
     </w:rPr>
   </w:style>
-  <w:style w:type="paragraph" w:customStyle="1" w:styleId="EAF87556DFAD40C191B312CEAB48AB51">
-    <w:name w:val="EAF87556DFAD40C191B312CEAB48AB51"/>
-    <w:rsid w:val="00C135E7"/>
-  </w:style>
-  <w:style w:type="paragraph" w:customStyle="1" w:styleId="D54A9CC3449A451BBB74CA2B1311B5B3">
-    <w:name w:val="D54A9CC3449A451BBB74CA2B1311B5B3"/>
-    <w:rsid w:val="00C640ED"/>
-  </w:style>
-  <w:style w:type="paragraph" w:customStyle="1" w:styleId="3D740063D1CF4B6BB4D4FE2015902A5E">
-    <w:name w:val="3D740063D1CF4B6BB4D4FE2015902A5E"/>
-    <w:rsid w:val="00C640ED"/>
-  </w:style>
-  <w:style w:type="paragraph" w:customStyle="1" w:styleId="ABDB4D116C4D451EA5EBDE9BA49D2704">
-    <w:name w:val="ABDB4D116C4D451EA5EBDE9BA49D2704"/>
-    <w:rsid w:val="00C640ED"/>
-  </w:style>
-  <w:style w:type="paragraph" w:customStyle="1" w:styleId="96F3432E9F0F4307BE6ADB6DEB367431">
-    <w:name w:val="96F3432E9F0F4307BE6ADB6DEB367431"/>
-    <w:rsid w:val="00C640ED"/>
-  </w:style>
-  <w:style w:type="paragraph" w:customStyle="1" w:styleId="F180ADCC8C7E4785AC93A0A7D10A09AE">
-    <w:name w:val="F180ADCC8C7E4785AC93A0A7D10A09AE"/>
-    <w:rsid w:val="00C640ED"/>
-  </w:style>
-  <w:style w:type="paragraph" w:customStyle="1" w:styleId="D54A9CC3449A451BBB74CA2B1311B5B31">
-    <w:name w:val="D54A9CC3449A451BBB74CA2B1311B5B31"/>
-    <w:rsid w:val="0034175D"/>
-    <w:rPr>
-      <w:rFonts w:eastAsiaTheme="minorHAnsi"/>
-      <w:lang w:eastAsia="en-US"/>
-    </w:rPr>
-  </w:style>
-  <w:style w:type="paragraph" w:customStyle="1" w:styleId="96F3432E9F0F4307BE6ADB6DEB3674311">
-    <w:name w:val="96F3432E9F0F4307BE6ADB6DEB3674311"/>
-    <w:rsid w:val="0034175D"/>
-    <w:rPr>
-      <w:rFonts w:eastAsiaTheme="minorHAnsi"/>
-      <w:lang w:eastAsia="en-US"/>
-    </w:rPr>
-  </w:style>
-  <w:style w:type="paragraph" w:customStyle="1" w:styleId="F180ADCC8C7E4785AC93A0A7D10A09AE1">
-    <w:name w:val="F180ADCC8C7E4785AC93A0A7D10A09AE1"/>
-    <w:rsid w:val="0034175D"/>
-    <w:rPr>
-      <w:rFonts w:eastAsiaTheme="minorHAnsi"/>
-      <w:lang w:eastAsia="en-US"/>
-    </w:rPr>
-  </w:style>
-  <w:style w:type="paragraph" w:customStyle="1" w:styleId="D54A9CC3449A451BBB74CA2B1311B5B32">
-    <w:name w:val="D54A9CC3449A451BBB74CA2B1311B5B32"/>
-    <w:rsid w:val="0034175D"/>
-    <w:rPr>
-      <w:rFonts w:eastAsiaTheme="minorHAnsi"/>
-      <w:lang w:eastAsia="en-US"/>
-    </w:rPr>
-  </w:style>
-  <w:style w:type="paragraph" w:customStyle="1" w:styleId="D54A9CC3449A451BBB74CA2B1311B5B33">
-    <w:name w:val="D54A9CC3449A451BBB74CA2B1311B5B33"/>
-    <w:rsid w:val="0034175D"/>
-    <w:rPr>
-      <w:rFonts w:eastAsiaTheme="minorHAnsi"/>
-      <w:lang w:eastAsia="en-US"/>
-    </w:rPr>
-  </w:style>
-  <w:style w:type="paragraph" w:customStyle="1" w:styleId="D54A9CC3449A451BBB74CA2B1311B5B34">
-    <w:name w:val="D54A9CC3449A451BBB74CA2B1311B5B34"/>
-    <w:rsid w:val="0034175D"/>
-    <w:rPr>
-      <w:rFonts w:eastAsiaTheme="minorHAnsi"/>
-      <w:lang w:eastAsia="en-US"/>
-    </w:rPr>
-  </w:style>
-  <w:style w:type="paragraph" w:customStyle="1" w:styleId="D54A9CC3449A451BBB74CA2B1311B5B35">
-    <w:name w:val="D54A9CC3449A451BBB74CA2B1311B5B35"/>
-    <w:rsid w:val="0034175D"/>
-    <w:rPr>
-      <w:rFonts w:eastAsiaTheme="minorHAnsi"/>
-      <w:lang w:eastAsia="en-US"/>
-    </w:rPr>
-  </w:style>
-  <w:style w:type="paragraph" w:customStyle="1" w:styleId="D23A6FE979C845EEA38B319EA2C08865">
-    <w:name w:val="D23A6FE979C845EEA38B319EA2C08865"/>
-    <w:rsid w:val="0034175D"/>
-  </w:style>
-  <w:style w:type="paragraph" w:customStyle="1" w:styleId="DFB9AF9934744EC19C7E9647F243B579">
-    <w:name w:val="DFB9AF9934744EC19C7E9647F243B579"/>
-    <w:rsid w:val="0034175D"/>
-  </w:style>
-  <w:style w:type="paragraph" w:customStyle="1" w:styleId="48CEC26EA5E74EF980E194DA968D5F00">
-    <w:name w:val="48CEC26EA5E74EF980E194DA968D5F00"/>
-    <w:rsid w:val="0034175D"/>
-  </w:style>
-  <w:style w:type="paragraph" w:customStyle="1" w:styleId="8B6074A7F82D418D96DE7F76CF79903E">
-    <w:name w:val="8B6074A7F82D418D96DE7F76CF79903E"/>
-    <w:rsid w:val="0034175D"/>
-  </w:style>
-  <w:style w:type="table" w:styleId="a4">
-    <w:name w:val="Table Grid"/>
-    <w:basedOn w:val="a1"/>
-    <w:uiPriority w:val="59"/>
-    <w:rsid w:val="0034175D"/>
+  <w:style w:type="paragraph" w:customStyle="1" w:styleId="2A3C57897D3E4978B178B6FB7EE60079">
+    <w:name w:val="2A3C57897D3E4978B178B6FB7EE60079"/>
+    <w:rsid w:val="00CF7E25"/>
+  </w:style>
+  <w:style w:type="paragraph" w:customStyle="1" w:styleId="3CD50CF529BA47CD88E4A7C373E74F7D">
+    <w:name w:val="3CD50CF529BA47CD88E4A7C373E74F7D"/>
+    <w:rsid w:val="00CF7E25"/>
+  </w:style>
+  <w:style w:type="paragraph" w:customStyle="1" w:styleId="C2275F9AA7F546A59B81C636F1669872">
+    <w:name w:val="C2275F9AA7F546A59B81C636F1669872"/>
+    <w:rsid w:val="00CF7E25"/>
+  </w:style>
+  <w:style w:type="paragraph" w:customStyle="1" w:styleId="92506812819E46E393E8F2AF4B0934DF">
+    <w:name w:val="92506812819E46E393E8F2AF4B0934DF"/>
+    <w:rsid w:val="00663E7E"/>
+  </w:style>
+  <w:style w:type="paragraph" w:customStyle="1" w:styleId="28BBAEB8622F467981061C2CFEAE269D">
+    <w:name w:val="28BBAEB8622F467981061C2CFEAE269D"/>
+    <w:rsid w:val="00663E7E"/>
+  </w:style>
+  <w:style w:type="paragraph" w:customStyle="1" w:styleId="179A3067287A4827B06FCBF4F83096B9">
+    <w:name w:val="179A3067287A4827B06FCBF4F83096B9"/>
+    <w:rsid w:val="00663E7E"/>
+  </w:style>
+  <w:style w:type="paragraph" w:customStyle="1" w:styleId="29F16971242C4E559131EA3A535D4EF1">
+    <w:name w:val="29F16971242C4E559131EA3A535D4EF1"/>
+    <w:rsid w:val="00663E7E"/>
+  </w:style>
+  <w:style w:type="paragraph" w:customStyle="1" w:styleId="B4F1E846C2F442D4A7AC262FF3F09C1A">
+    <w:name w:val="B4F1E846C2F442D4A7AC262FF3F09C1A"/>
+    <w:rsid w:val="00CD3BB1"/>
+  </w:style>
+  <w:style w:type="paragraph" w:customStyle="1" w:styleId="AF5BBCBB674F41A99D2B59B14D4D3E00">
+    <w:name w:val="AF5BBCBB674F41A99D2B59B14D4D3E00"/>
+    <w:rsid w:val="00CD3BB1"/>
+  </w:style>
+  <w:style w:type="paragraph" w:customStyle="1" w:styleId="43FC47DDB55B432A818289EF3B3E4B33">
+    <w:name w:val="43FC47DDB55B432A818289EF3B3E4B33"/>
+    <w:rsid w:val="00AF4DAE"/>
+  </w:style>
+  <w:style w:type="paragraph" w:customStyle="1" w:styleId="FC3E21DEC9D64328913798E1224A075E">
+    <w:name w:val="FC3E21DEC9D64328913798E1224A075E"/>
+    <w:rsid w:val="00D44C81"/>
+  </w:style>
+  <w:style w:type="paragraph" w:customStyle="1" w:styleId="7ABFE5C62992461D99D1C8A809906446">
+    <w:name w:val="7ABFE5C62992461D99D1C8A809906446"/>
+    <w:rsid w:val="00063647"/>
+  </w:style>
+  <w:style w:type="paragraph" w:customStyle="1" w:styleId="82F098279D7448A38154B968D0B51D8B">
+    <w:name w:val="82F098279D7448A38154B968D0B51D8B"/>
+    <w:rsid w:val="00361B8A"/>
+  </w:style>
+  <w:style w:type="paragraph" w:customStyle="1" w:styleId="40976C49E18A40809C4BF1506A60AD93">
+    <w:name w:val="40976C49E18A40809C4BF1506A60AD93"/>
+    <w:rsid w:val="00361B8A"/>
+  </w:style>
+  <w:style w:type="paragraph" w:customStyle="1" w:styleId="190AA250B27C4AA0980FA5A5329A8910">
+    <w:name w:val="190AA250B27C4AA0980FA5A5329A8910"/>
+    <w:rsid w:val="009F2347"/>
     <w:pPr>
-      <w:spacing w:after="0" w:line="240" w:lineRule="auto"/>
+      <w:spacing w:after="200" w:line="276" w:lineRule="auto"/>
     </w:pPr>
-    <w:rPr>
-      <w:rFonts w:eastAsiaTheme="minorHAnsi"/>
-      <w:lang w:eastAsia="en-US"/>
-    </w:rPr>
-    <w:tblPr>
-      <w:tblInd w:w="0" w:type="dxa"/>
-      <w:tblBorders>
-        <w:top w:val="single" w:sz="4" w:space="0" w:color="auto"/>
-        <w:left w:val="single" w:sz="4" w:space="0" w:color="auto"/>
-        <w:bottom w:val="single" w:sz="4" w:space="0" w:color="auto"/>
-        <w:right w:val="single" w:sz="4" w:space="0" w:color="auto"/>
-        <w:insideH w:val="single" w:sz="4" w:space="0" w:color="auto"/>
-        <w:insideV w:val="single" w:sz="4" w:space="0" w:color="auto"/>
-      </w:tblBorders>
-      <w:tblCellMar>
-        <w:top w:w="0" w:type="dxa"/>
-        <w:left w:w="108" w:type="dxa"/>
-        <w:bottom w:w="0" w:type="dxa"/>
-        <w:right w:w="108" w:type="dxa"/>
-      </w:tblCellMar>
-    </w:tblPr>
-  </w:style>
-  <w:style w:type="paragraph" w:customStyle="1" w:styleId="881105A2BFE04438B1E5E057E9582736">
-    <w:name w:val="881105A2BFE04438B1E5E057E9582736"/>
-    <w:rsid w:val="0034175D"/>
-    <w:rPr>
-      <w:rFonts w:eastAsiaTheme="minorHAnsi"/>
-      <w:lang w:eastAsia="en-US"/>
-    </w:rPr>
-  </w:style>
-  <w:style w:type="paragraph" w:customStyle="1" w:styleId="48CEC26EA5E74EF980E194DA968D5F001">
-    <w:name w:val="48CEC26EA5E74EF980E194DA968D5F001"/>
-    <w:rsid w:val="0034175D"/>
-    <w:rPr>
-      <w:rFonts w:eastAsiaTheme="minorHAnsi"/>
-      <w:lang w:eastAsia="en-US"/>
-    </w:rPr>
-  </w:style>
-  <w:style w:type="paragraph" w:customStyle="1" w:styleId="8B6074A7F82D418D96DE7F76CF79903E1">
-    <w:name w:val="8B6074A7F82D418D96DE7F76CF79903E1"/>
-    <w:rsid w:val="0034175D"/>
-    <w:rPr>
-      <w:rFonts w:eastAsiaTheme="minorHAnsi"/>
-      <w:lang w:eastAsia="en-US"/>
-    </w:rPr>
-  </w:style>
-  <w:style w:type="paragraph" w:customStyle="1" w:styleId="0E91930578984B988EF1BE93A4611F33">
-    <w:name w:val="0E91930578984B988EF1BE93A4611F33"/>
-    <w:rsid w:val="0034175D"/>
-    <w:rPr>
-      <w:rFonts w:eastAsiaTheme="minorHAnsi"/>
-      <w:lang w:eastAsia="en-US"/>
-    </w:rPr>
-  </w:style>
-  <w:style w:type="paragraph" w:customStyle="1" w:styleId="D04A63BAA1F24227A5CBD4988B96C9FF">
-    <w:name w:val="D04A63BAA1F24227A5CBD4988B96C9FF"/>
-    <w:rsid w:val="0034175D"/>
-    <w:rPr>
-      <w:rFonts w:eastAsiaTheme="minorHAnsi"/>
-      <w:lang w:eastAsia="en-US"/>
-    </w:rPr>
-  </w:style>
-  <w:style w:type="paragraph" w:customStyle="1" w:styleId="0E91930578984B988EF1BE93A4611F331">
-    <w:name w:val="0E91930578984B988EF1BE93A4611F331"/>
-    <w:rsid w:val="003C7FD3"/>
-    <w:rPr>
-      <w:rFonts w:eastAsiaTheme="minorHAnsi"/>
-      <w:lang w:eastAsia="en-US"/>
-    </w:rPr>
-  </w:style>
-  <w:style w:type="paragraph" w:customStyle="1" w:styleId="D04A63BAA1F24227A5CBD4988B96C9FF1">
-    <w:name w:val="D04A63BAA1F24227A5CBD4988B96C9FF1"/>
-    <w:rsid w:val="003C7FD3"/>
-    <w:rPr>
-      <w:rFonts w:eastAsiaTheme="minorHAnsi"/>
-      <w:lang w:eastAsia="en-US"/>
-    </w:rPr>
-  </w:style>
-  <w:style w:type="paragraph" w:customStyle="1" w:styleId="AFB63B45F42C459C80FA102903CEBBA3">
-    <w:name w:val="AFB63B45F42C459C80FA102903CEBBA3"/>
-    <w:rsid w:val="003C7FD3"/>
-    <w:rPr>
-      <w:rFonts w:eastAsiaTheme="minorHAnsi"/>
-      <w:lang w:eastAsia="en-US"/>
-    </w:rPr>
-  </w:style>
-  <w:style w:type="paragraph" w:customStyle="1" w:styleId="3D7B58EF54F44DC19C7725444111EC84">
-    <w:name w:val="3D7B58EF54F44DC19C7725444111EC84"/>
-    <w:rsid w:val="003C7FD3"/>
-  </w:style>
-  <w:style w:type="paragraph" w:customStyle="1" w:styleId="9BD4570A27A946E6A8C0D67E2A2F68D5">
-    <w:name w:val="9BD4570A27A946E6A8C0D67E2A2F68D5"/>
-    <w:rsid w:val="003C7FD3"/>
-  </w:style>
-  <w:style w:type="paragraph" w:customStyle="1" w:styleId="179F96A317C94221AEBCA23163026C3D">
-    <w:name w:val="179F96A317C94221AEBCA23163026C3D"/>
-    <w:rsid w:val="003C7FD3"/>
-  </w:style>
-  <w:style w:type="paragraph" w:customStyle="1" w:styleId="329DA5FB28F848D4B9DB9B53580D2158">
-    <w:name w:val="329DA5FB28F848D4B9DB9B53580D2158"/>
-    <w:rsid w:val="004C1715"/>
-  </w:style>
-  <w:style w:type="paragraph" w:customStyle="1" w:styleId="8CBCB8F4B61D46B882D3B9E71334629E">
-    <w:name w:val="8CBCB8F4B61D46B882D3B9E71334629E"/>
-    <w:rsid w:val="008D6A4C"/>
+  </w:style>
+  <w:style w:type="paragraph" w:customStyle="1" w:styleId="D9D7FA651D5B4811A3D6B258B3AC012A">
+    <w:name w:val="D9D7FA651D5B4811A3D6B258B3AC012A"/>
+    <w:rsid w:val="009F2347"/>
+    <w:pPr>
+      <w:spacing w:after="200" w:line="276" w:lineRule="auto"/>
+    </w:pPr>
+  </w:style>
+  <w:style w:type="paragraph" w:customStyle="1" w:styleId="6326C069F34244E2AD42ABB8F7F7BC64">
+    <w:name w:val="6326C069F34244E2AD42ABB8F7F7BC64"/>
+    <w:rsid w:val="009F2347"/>
+    <w:pPr>
+      <w:spacing w:after="200" w:line="276" w:lineRule="auto"/>
+    </w:pPr>
+  </w:style>
+  <w:style w:type="paragraph" w:customStyle="1" w:styleId="38BD266DDA3C4827B70F651391D264D4">
+    <w:name w:val="38BD266DDA3C4827B70F651391D264D4"/>
+    <w:rsid w:val="009F2347"/>
+    <w:pPr>
+      <w:spacing w:after="200" w:line="276" w:lineRule="auto"/>
+    </w:pPr>
   </w:style>
 </w:styles>
 </file>
@@ -2226,7 +3809,7 @@
     </w:rPrDefault>
     <w:pPrDefault>
       <w:pPr>
-        <w:spacing w:after="200" w:line="276" w:lineRule="auto"/>
+        <w:spacing w:after="160" w:line="259" w:lineRule="auto"/>
       </w:pPr>
     </w:pPrDefault>
   </w:docDefaults>
@@ -2256,7 +3839,7 @@
     <w:lsdException w:name="Subtitle" w:semiHidden="0" w:uiPriority="11" w:unhideWhenUsed="0" w:qFormat="1"/>
     <w:lsdException w:name="Strong" w:semiHidden="0" w:uiPriority="22" w:unhideWhenUsed="0" w:qFormat="1"/>
     <w:lsdException w:name="Emphasis" w:semiHidden="0" w:uiPriority="20" w:unhideWhenUsed="0" w:qFormat="1"/>
-    <w:lsdException w:name="Table Grid" w:semiHidden="0" w:uiPriority="59" w:unhideWhenUsed="0"/>
+    <w:lsdException w:name="Table Grid" w:semiHidden="0" w:uiPriority="39" w:unhideWhenUsed="0"/>
     <w:lsdException w:name="Placeholder Text" w:unhideWhenUsed="0"/>
     <w:lsdException w:name="No Spacing" w:semiHidden="0" w:uiPriority="1" w:unhideWhenUsed="0" w:qFormat="1"/>
     <w:lsdException w:name="Light Shading" w:semiHidden="0" w:uiPriority="60" w:unhideWhenUsed="0"/>
@@ -2405,220 +3988,94 @@
     <w:basedOn w:val="a0"/>
     <w:uiPriority w:val="99"/>
     <w:semiHidden/>
-    <w:rsid w:val="008D6A4C"/>
+    <w:rsid w:val="009F2347"/>
     <w:rPr>
       <w:color w:val="808080"/>
     </w:rPr>
   </w:style>
-  <w:style w:type="paragraph" w:customStyle="1" w:styleId="EAF87556DFAD40C191B312CEAB48AB51">
-    <w:name w:val="EAF87556DFAD40C191B312CEAB48AB51"/>
-    <w:rsid w:val="00C135E7"/>
-  </w:style>
-  <w:style w:type="paragraph" w:customStyle="1" w:styleId="D54A9CC3449A451BBB74CA2B1311B5B3">
-    <w:name w:val="D54A9CC3449A451BBB74CA2B1311B5B3"/>
-    <w:rsid w:val="00C640ED"/>
-  </w:style>
-  <w:style w:type="paragraph" w:customStyle="1" w:styleId="3D740063D1CF4B6BB4D4FE2015902A5E">
-    <w:name w:val="3D740063D1CF4B6BB4D4FE2015902A5E"/>
-    <w:rsid w:val="00C640ED"/>
-  </w:style>
-  <w:style w:type="paragraph" w:customStyle="1" w:styleId="ABDB4D116C4D451EA5EBDE9BA49D2704">
-    <w:name w:val="ABDB4D116C4D451EA5EBDE9BA49D2704"/>
-    <w:rsid w:val="00C640ED"/>
-  </w:style>
-  <w:style w:type="paragraph" w:customStyle="1" w:styleId="96F3432E9F0F4307BE6ADB6DEB367431">
-    <w:name w:val="96F3432E9F0F4307BE6ADB6DEB367431"/>
-    <w:rsid w:val="00C640ED"/>
-  </w:style>
-  <w:style w:type="paragraph" w:customStyle="1" w:styleId="F180ADCC8C7E4785AC93A0A7D10A09AE">
-    <w:name w:val="F180ADCC8C7E4785AC93A0A7D10A09AE"/>
-    <w:rsid w:val="00C640ED"/>
-  </w:style>
-  <w:style w:type="paragraph" w:customStyle="1" w:styleId="D54A9CC3449A451BBB74CA2B1311B5B31">
-    <w:name w:val="D54A9CC3449A451BBB74CA2B1311B5B31"/>
-    <w:rsid w:val="0034175D"/>
-    <w:rPr>
-      <w:rFonts w:eastAsiaTheme="minorHAnsi"/>
-      <w:lang w:eastAsia="en-US"/>
-    </w:rPr>
-  </w:style>
-  <w:style w:type="paragraph" w:customStyle="1" w:styleId="96F3432E9F0F4307BE6ADB6DEB3674311">
-    <w:name w:val="96F3432E9F0F4307BE6ADB6DEB3674311"/>
-    <w:rsid w:val="0034175D"/>
-    <w:rPr>
-      <w:rFonts w:eastAsiaTheme="minorHAnsi"/>
-      <w:lang w:eastAsia="en-US"/>
-    </w:rPr>
-  </w:style>
-  <w:style w:type="paragraph" w:customStyle="1" w:styleId="F180ADCC8C7E4785AC93A0A7D10A09AE1">
-    <w:name w:val="F180ADCC8C7E4785AC93A0A7D10A09AE1"/>
-    <w:rsid w:val="0034175D"/>
-    <w:rPr>
-      <w:rFonts w:eastAsiaTheme="minorHAnsi"/>
-      <w:lang w:eastAsia="en-US"/>
-    </w:rPr>
-  </w:style>
-  <w:style w:type="paragraph" w:customStyle="1" w:styleId="D54A9CC3449A451BBB74CA2B1311B5B32">
-    <w:name w:val="D54A9CC3449A451BBB74CA2B1311B5B32"/>
-    <w:rsid w:val="0034175D"/>
-    <w:rPr>
-      <w:rFonts w:eastAsiaTheme="minorHAnsi"/>
-      <w:lang w:eastAsia="en-US"/>
-    </w:rPr>
-  </w:style>
-  <w:style w:type="paragraph" w:customStyle="1" w:styleId="D54A9CC3449A451BBB74CA2B1311B5B33">
-    <w:name w:val="D54A9CC3449A451BBB74CA2B1311B5B33"/>
-    <w:rsid w:val="0034175D"/>
-    <w:rPr>
-      <w:rFonts w:eastAsiaTheme="minorHAnsi"/>
-      <w:lang w:eastAsia="en-US"/>
-    </w:rPr>
-  </w:style>
-  <w:style w:type="paragraph" w:customStyle="1" w:styleId="D54A9CC3449A451BBB74CA2B1311B5B34">
-    <w:name w:val="D54A9CC3449A451BBB74CA2B1311B5B34"/>
-    <w:rsid w:val="0034175D"/>
-    <w:rPr>
-      <w:rFonts w:eastAsiaTheme="minorHAnsi"/>
-      <w:lang w:eastAsia="en-US"/>
-    </w:rPr>
-  </w:style>
-  <w:style w:type="paragraph" w:customStyle="1" w:styleId="D54A9CC3449A451BBB74CA2B1311B5B35">
-    <w:name w:val="D54A9CC3449A451BBB74CA2B1311B5B35"/>
-    <w:rsid w:val="0034175D"/>
-    <w:rPr>
-      <w:rFonts w:eastAsiaTheme="minorHAnsi"/>
-      <w:lang w:eastAsia="en-US"/>
-    </w:rPr>
-  </w:style>
-  <w:style w:type="paragraph" w:customStyle="1" w:styleId="D23A6FE979C845EEA38B319EA2C08865">
-    <w:name w:val="D23A6FE979C845EEA38B319EA2C08865"/>
-    <w:rsid w:val="0034175D"/>
-  </w:style>
-  <w:style w:type="paragraph" w:customStyle="1" w:styleId="DFB9AF9934744EC19C7E9647F243B579">
-    <w:name w:val="DFB9AF9934744EC19C7E9647F243B579"/>
-    <w:rsid w:val="0034175D"/>
-  </w:style>
-  <w:style w:type="paragraph" w:customStyle="1" w:styleId="48CEC26EA5E74EF980E194DA968D5F00">
-    <w:name w:val="48CEC26EA5E74EF980E194DA968D5F00"/>
-    <w:rsid w:val="0034175D"/>
-  </w:style>
-  <w:style w:type="paragraph" w:customStyle="1" w:styleId="8B6074A7F82D418D96DE7F76CF79903E">
-    <w:name w:val="8B6074A7F82D418D96DE7F76CF79903E"/>
-    <w:rsid w:val="0034175D"/>
-  </w:style>
-  <w:style w:type="table" w:styleId="a4">
-    <w:name w:val="Table Grid"/>
-    <w:basedOn w:val="a1"/>
-    <w:uiPriority w:val="59"/>
-    <w:rsid w:val="0034175D"/>
+  <w:style w:type="paragraph" w:customStyle="1" w:styleId="2A3C57897D3E4978B178B6FB7EE60079">
+    <w:name w:val="2A3C57897D3E4978B178B6FB7EE60079"/>
+    <w:rsid w:val="00CF7E25"/>
+  </w:style>
+  <w:style w:type="paragraph" w:customStyle="1" w:styleId="3CD50CF529BA47CD88E4A7C373E74F7D">
+    <w:name w:val="3CD50CF529BA47CD88E4A7C373E74F7D"/>
+    <w:rsid w:val="00CF7E25"/>
+  </w:style>
+  <w:style w:type="paragraph" w:customStyle="1" w:styleId="C2275F9AA7F546A59B81C636F1669872">
+    <w:name w:val="C2275F9AA7F546A59B81C636F1669872"/>
+    <w:rsid w:val="00CF7E25"/>
+  </w:style>
+  <w:style w:type="paragraph" w:customStyle="1" w:styleId="92506812819E46E393E8F2AF4B0934DF">
+    <w:name w:val="92506812819E46E393E8F2AF4B0934DF"/>
+    <w:rsid w:val="00663E7E"/>
+  </w:style>
+  <w:style w:type="paragraph" w:customStyle="1" w:styleId="28BBAEB8622F467981061C2CFEAE269D">
+    <w:name w:val="28BBAEB8622F467981061C2CFEAE269D"/>
+    <w:rsid w:val="00663E7E"/>
+  </w:style>
+  <w:style w:type="paragraph" w:customStyle="1" w:styleId="179A3067287A4827B06FCBF4F83096B9">
+    <w:name w:val="179A3067287A4827B06FCBF4F83096B9"/>
+    <w:rsid w:val="00663E7E"/>
+  </w:style>
+  <w:style w:type="paragraph" w:customStyle="1" w:styleId="29F16971242C4E559131EA3A535D4EF1">
+    <w:name w:val="29F16971242C4E559131EA3A535D4EF1"/>
+    <w:rsid w:val="00663E7E"/>
+  </w:style>
+  <w:style w:type="paragraph" w:customStyle="1" w:styleId="B4F1E846C2F442D4A7AC262FF3F09C1A">
+    <w:name w:val="B4F1E846C2F442D4A7AC262FF3F09C1A"/>
+    <w:rsid w:val="00CD3BB1"/>
+  </w:style>
+  <w:style w:type="paragraph" w:customStyle="1" w:styleId="AF5BBCBB674F41A99D2B59B14D4D3E00">
+    <w:name w:val="AF5BBCBB674F41A99D2B59B14D4D3E00"/>
+    <w:rsid w:val="00CD3BB1"/>
+  </w:style>
+  <w:style w:type="paragraph" w:customStyle="1" w:styleId="43FC47DDB55B432A818289EF3B3E4B33">
+    <w:name w:val="43FC47DDB55B432A818289EF3B3E4B33"/>
+    <w:rsid w:val="00AF4DAE"/>
+  </w:style>
+  <w:style w:type="paragraph" w:customStyle="1" w:styleId="FC3E21DEC9D64328913798E1224A075E">
+    <w:name w:val="FC3E21DEC9D64328913798E1224A075E"/>
+    <w:rsid w:val="00D44C81"/>
+  </w:style>
+  <w:style w:type="paragraph" w:customStyle="1" w:styleId="7ABFE5C62992461D99D1C8A809906446">
+    <w:name w:val="7ABFE5C62992461D99D1C8A809906446"/>
+    <w:rsid w:val="00063647"/>
+  </w:style>
+  <w:style w:type="paragraph" w:customStyle="1" w:styleId="82F098279D7448A38154B968D0B51D8B">
+    <w:name w:val="82F098279D7448A38154B968D0B51D8B"/>
+    <w:rsid w:val="00361B8A"/>
+  </w:style>
+  <w:style w:type="paragraph" w:customStyle="1" w:styleId="40976C49E18A40809C4BF1506A60AD93">
+    <w:name w:val="40976C49E18A40809C4BF1506A60AD93"/>
+    <w:rsid w:val="00361B8A"/>
+  </w:style>
+  <w:style w:type="paragraph" w:customStyle="1" w:styleId="190AA250B27C4AA0980FA5A5329A8910">
+    <w:name w:val="190AA250B27C4AA0980FA5A5329A8910"/>
+    <w:rsid w:val="009F2347"/>
     <w:pPr>
-      <w:spacing w:after="0" w:line="240" w:lineRule="auto"/>
+      <w:spacing w:after="200" w:line="276" w:lineRule="auto"/>
     </w:pPr>
-    <w:rPr>
-      <w:rFonts w:eastAsiaTheme="minorHAnsi"/>
-      <w:lang w:eastAsia="en-US"/>
-    </w:rPr>
-    <w:tblPr>
-      <w:tblInd w:w="0" w:type="dxa"/>
-      <w:tblBorders>
-        <w:top w:val="single" w:sz="4" w:space="0" w:color="auto"/>
-        <w:left w:val="single" w:sz="4" w:space="0" w:color="auto"/>
-        <w:bottom w:val="single" w:sz="4" w:space="0" w:color="auto"/>
-        <w:right w:val="single" w:sz="4" w:space="0" w:color="auto"/>
-        <w:insideH w:val="single" w:sz="4" w:space="0" w:color="auto"/>
-        <w:insideV w:val="single" w:sz="4" w:space="0" w:color="auto"/>
-      </w:tblBorders>
-      <w:tblCellMar>
-        <w:top w:w="0" w:type="dxa"/>
-        <w:left w:w="108" w:type="dxa"/>
-        <w:bottom w:w="0" w:type="dxa"/>
-        <w:right w:w="108" w:type="dxa"/>
-      </w:tblCellMar>
-    </w:tblPr>
-  </w:style>
-  <w:style w:type="paragraph" w:customStyle="1" w:styleId="881105A2BFE04438B1E5E057E9582736">
-    <w:name w:val="881105A2BFE04438B1E5E057E9582736"/>
-    <w:rsid w:val="0034175D"/>
-    <w:rPr>
-      <w:rFonts w:eastAsiaTheme="minorHAnsi"/>
-      <w:lang w:eastAsia="en-US"/>
-    </w:rPr>
-  </w:style>
-  <w:style w:type="paragraph" w:customStyle="1" w:styleId="48CEC26EA5E74EF980E194DA968D5F001">
-    <w:name w:val="48CEC26EA5E74EF980E194DA968D5F001"/>
-    <w:rsid w:val="0034175D"/>
-    <w:rPr>
-      <w:rFonts w:eastAsiaTheme="minorHAnsi"/>
-      <w:lang w:eastAsia="en-US"/>
-    </w:rPr>
-  </w:style>
-  <w:style w:type="paragraph" w:customStyle="1" w:styleId="8B6074A7F82D418D96DE7F76CF79903E1">
-    <w:name w:val="8B6074A7F82D418D96DE7F76CF79903E1"/>
-    <w:rsid w:val="0034175D"/>
-    <w:rPr>
-      <w:rFonts w:eastAsiaTheme="minorHAnsi"/>
-      <w:lang w:eastAsia="en-US"/>
-    </w:rPr>
-  </w:style>
-  <w:style w:type="paragraph" w:customStyle="1" w:styleId="0E91930578984B988EF1BE93A4611F33">
-    <w:name w:val="0E91930578984B988EF1BE93A4611F33"/>
-    <w:rsid w:val="0034175D"/>
-    <w:rPr>
-      <w:rFonts w:eastAsiaTheme="minorHAnsi"/>
-      <w:lang w:eastAsia="en-US"/>
-    </w:rPr>
-  </w:style>
-  <w:style w:type="paragraph" w:customStyle="1" w:styleId="D04A63BAA1F24227A5CBD4988B96C9FF">
-    <w:name w:val="D04A63BAA1F24227A5CBD4988B96C9FF"/>
-    <w:rsid w:val="0034175D"/>
-    <w:rPr>
-      <w:rFonts w:eastAsiaTheme="minorHAnsi"/>
-      <w:lang w:eastAsia="en-US"/>
-    </w:rPr>
-  </w:style>
-  <w:style w:type="paragraph" w:customStyle="1" w:styleId="0E91930578984B988EF1BE93A4611F331">
-    <w:name w:val="0E91930578984B988EF1BE93A4611F331"/>
-    <w:rsid w:val="003C7FD3"/>
-    <w:rPr>
-      <w:rFonts w:eastAsiaTheme="minorHAnsi"/>
-      <w:lang w:eastAsia="en-US"/>
-    </w:rPr>
-  </w:style>
-  <w:style w:type="paragraph" w:customStyle="1" w:styleId="D04A63BAA1F24227A5CBD4988B96C9FF1">
-    <w:name w:val="D04A63BAA1F24227A5CBD4988B96C9FF1"/>
-    <w:rsid w:val="003C7FD3"/>
-    <w:rPr>
-      <w:rFonts w:eastAsiaTheme="minorHAnsi"/>
-      <w:lang w:eastAsia="en-US"/>
-    </w:rPr>
-  </w:style>
-  <w:style w:type="paragraph" w:customStyle="1" w:styleId="AFB63B45F42C459C80FA102903CEBBA3">
-    <w:name w:val="AFB63B45F42C459C80FA102903CEBBA3"/>
-    <w:rsid w:val="003C7FD3"/>
-    <w:rPr>
-      <w:rFonts w:eastAsiaTheme="minorHAnsi"/>
-      <w:lang w:eastAsia="en-US"/>
-    </w:rPr>
-  </w:style>
-  <w:style w:type="paragraph" w:customStyle="1" w:styleId="3D7B58EF54F44DC19C7725444111EC84">
-    <w:name w:val="3D7B58EF54F44DC19C7725444111EC84"/>
-    <w:rsid w:val="003C7FD3"/>
-  </w:style>
-  <w:style w:type="paragraph" w:customStyle="1" w:styleId="9BD4570A27A946E6A8C0D67E2A2F68D5">
-    <w:name w:val="9BD4570A27A946E6A8C0D67E2A2F68D5"/>
-    <w:rsid w:val="003C7FD3"/>
-  </w:style>
-  <w:style w:type="paragraph" w:customStyle="1" w:styleId="179F96A317C94221AEBCA23163026C3D">
-    <w:name w:val="179F96A317C94221AEBCA23163026C3D"/>
-    <w:rsid w:val="003C7FD3"/>
-  </w:style>
-  <w:style w:type="paragraph" w:customStyle="1" w:styleId="329DA5FB28F848D4B9DB9B53580D2158">
-    <w:name w:val="329DA5FB28F848D4B9DB9B53580D2158"/>
-    <w:rsid w:val="004C1715"/>
-  </w:style>
-  <w:style w:type="paragraph" w:customStyle="1" w:styleId="8CBCB8F4B61D46B882D3B9E71334629E">
-    <w:name w:val="8CBCB8F4B61D46B882D3B9E71334629E"/>
-    <w:rsid w:val="008D6A4C"/>
+  </w:style>
+  <w:style w:type="paragraph" w:customStyle="1" w:styleId="D9D7FA651D5B4811A3D6B258B3AC012A">
+    <w:name w:val="D9D7FA651D5B4811A3D6B258B3AC012A"/>
+    <w:rsid w:val="009F2347"/>
+    <w:pPr>
+      <w:spacing w:after="200" w:line="276" w:lineRule="auto"/>
+    </w:pPr>
+  </w:style>
+  <w:style w:type="paragraph" w:customStyle="1" w:styleId="6326C069F34244E2AD42ABB8F7F7BC64">
+    <w:name w:val="6326C069F34244E2AD42ABB8F7F7BC64"/>
+    <w:rsid w:val="009F2347"/>
+    <w:pPr>
+      <w:spacing w:after="200" w:line="276" w:lineRule="auto"/>
+    </w:pPr>
+  </w:style>
+  <w:style w:type="paragraph" w:customStyle="1" w:styleId="38BD266DDA3C4827B70F651391D264D4">
+    <w:name w:val="38BD266DDA3C4827B70F651391D264D4"/>
+    <w:rsid w:val="009F2347"/>
+    <w:pPr>
+      <w:spacing w:after="200" w:line="276" w:lineRule="auto"/>
+    </w:pPr>
   </w:style>
 </w:styles>
 </file>
@@ -2641,39 +4098,39 @@
         <a:sysClr val="window" lastClr="FFFFFF"/>
       </a:lt1>
       <a:dk2>
-        <a:srgbClr val="1F497D"/>
+        <a:srgbClr val="44546A"/>
       </a:dk2>
       <a:lt2>
-        <a:srgbClr val="EEECE1"/>
+        <a:srgbClr val="E7E6E6"/>
       </a:lt2>
       <a:accent1>
-        <a:srgbClr val="4F81BD"/>
+        <a:srgbClr val="5B9BD5"/>
       </a:accent1>
       <a:accent2>
-        <a:srgbClr val="C0504D"/>
+        <a:srgbClr val="ED7D31"/>
       </a:accent2>
       <a:accent3>
-        <a:srgbClr val="9BBB59"/>
+        <a:srgbClr val="A5A5A5"/>
       </a:accent3>
       <a:accent4>
-        <a:srgbClr val="8064A2"/>
+        <a:srgbClr val="FFC000"/>
       </a:accent4>
       <a:accent5>
-        <a:srgbClr val="4BACC6"/>
+        <a:srgbClr val="4472C4"/>
       </a:accent5>
       <a:accent6>
-        <a:srgbClr val="F79646"/>
+        <a:srgbClr val="70AD47"/>
       </a:accent6>
       <a:hlink>
-        <a:srgbClr val="0000FF"/>
+        <a:srgbClr val="0563C1"/>
       </a:hlink>
       <a:folHlink>
-        <a:srgbClr val="800080"/>
+        <a:srgbClr val="954F72"/>
       </a:folHlink>
     </a:clrScheme>
     <a:fontScheme name="Стандартная">
       <a:majorFont>
-        <a:latin typeface="Cambria"/>
+        <a:latin typeface="Calibri Light"/>
         <a:ea typeface=""/>
         <a:cs typeface=""/>
         <a:font script="Jpan" typeface="ＭＳ ゴシック"/>
@@ -2752,175 +4209,151 @@
           <a:gsLst>
             <a:gs pos="0">
               <a:schemeClr val="phClr">
-                <a:tint val="50000"/>
-                <a:satMod val="300000"/>
+                <a:lumMod val="110000"/>
+                <a:satMod val="105000"/>
+                <a:tint val="67000"/>
               </a:schemeClr>
             </a:gs>
-            <a:gs pos="35000">
+            <a:gs pos="50000">
               <a:schemeClr val="phClr">
-                <a:tint val="37000"/>
-                <a:satMod val="300000"/>
+                <a:lumMod val="105000"/>
+                <a:satMod val="103000"/>
+                <a:tint val="73000"/>
               </a:schemeClr>
             </a:gs>
             <a:gs pos="100000">
               <a:schemeClr val="phClr">
-                <a:tint val="15000"/>
-                <a:satMod val="350000"/>
+                <a:lumMod val="105000"/>
+                <a:satMod val="109000"/>
+                <a:tint val="81000"/>
               </a:schemeClr>
             </a:gs>
           </a:gsLst>
-          <a:lin ang="16200000" scaled="1"/>
+          <a:lin ang="5400000" scaled="0"/>
         </a:gradFill>
         <a:gradFill rotWithShape="1">
           <a:gsLst>
             <a:gs pos="0">
               <a:schemeClr val="phClr">
-                <a:shade val="51000"/>
-                <a:satMod val="130000"/>
+                <a:satMod val="103000"/>
+                <a:lumMod val="102000"/>
+                <a:tint val="94000"/>
               </a:schemeClr>
             </a:gs>
-            <a:gs pos="80000">
+            <a:gs pos="50000">
               <a:schemeClr val="phClr">
-                <a:shade val="93000"/>
-                <a:satMod val="130000"/>
+                <a:satMod val="110000"/>
+                <a:lumMod val="100000"/>
+                <a:shade val="100000"/>
               </a:schemeClr>
             </a:gs>
             <a:gs pos="100000">
               <a:schemeClr val="phClr">
-                <a:shade val="94000"/>
-                <a:satMod val="135000"/>
+                <a:lumMod val="99000"/>
+                <a:satMod val="120000"/>
+                <a:shade val="78000"/>
               </a:schemeClr>
             </a:gs>
           </a:gsLst>
-          <a:lin ang="16200000" scaled="0"/>
+          <a:lin ang="5400000" scaled="0"/>
         </a:gradFill>
       </a:fillStyleLst>
       <a:lnStyleLst>
-        <a:ln w="9525" cap="flat" cmpd="sng" algn="ctr">
-          <a:solidFill>
-            <a:schemeClr val="phClr">
-              <a:shade val="95000"/>
-              <a:satMod val="105000"/>
-            </a:schemeClr>
-          </a:solidFill>
-          <a:prstDash val="solid"/>
-        </a:ln>
-        <a:ln w="25400" cap="flat" cmpd="sng" algn="ctr">
+        <a:ln w="6350" cap="flat" cmpd="sng" algn="ctr">
           <a:solidFill>
             <a:schemeClr val="phClr"/>
           </a:solidFill>
           <a:prstDash val="solid"/>
+          <a:miter lim="800000"/>
         </a:ln>
-        <a:ln w="38100" cap="flat" cmpd="sng" algn="ctr">
+        <a:ln w="12700" cap="flat" cmpd="sng" algn="ctr">
           <a:solidFill>
             <a:schemeClr val="phClr"/>
           </a:solidFill>
           <a:prstDash val="solid"/>
+          <a:miter lim="800000"/>
+        </a:ln>
+        <a:ln w="19050" cap="flat" cmpd="sng" algn="ctr">
+          <a:solidFill>
+            <a:schemeClr val="phClr"/>
+          </a:solidFill>
+          <a:prstDash val="solid"/>
+          <a:miter lim="800000"/>
         </a:ln>
       </a:lnStyleLst>
       <a:effectStyleLst>
         <a:effectStyle>
+          <a:effectLst/>
+        </a:effectStyle>
+        <a:effectStyle>
+          <a:effectLst/>
+        </a:effectStyle>
+        <a:effectStyle>
           <a:effectLst>
-            <a:outerShdw blurRad="40000" dist="20000" dir="5400000" rotWithShape="0">
+            <a:outerShdw blurRad="57150" dist="19050" dir="5400000" algn="ctr" rotWithShape="0">
               <a:srgbClr val="000000">
-                <a:alpha val="38000"/>
+                <a:alpha val="63000"/>
               </a:srgbClr>
             </a:outerShdw>
           </a:effectLst>
-        </a:effectStyle>
-        <a:effectStyle>
-          <a:effectLst>
-            <a:outerShdw blurRad="40000" dist="23000" dir="5400000" rotWithShape="0">
-              <a:srgbClr val="000000">
-                <a:alpha val="35000"/>
-              </a:srgbClr>
-            </a:outerShdw>
-          </a:effectLst>
-        </a:effectStyle>
-        <a:effectStyle>
-          <a:effectLst>
-            <a:outerShdw blurRad="40000" dist="23000" dir="5400000" rotWithShape="0">
-              <a:srgbClr val="000000">
-                <a:alpha val="35000"/>
-              </a:srgbClr>
-            </a:outerShdw>
-          </a:effectLst>
-          <a:scene3d>
-            <a:camera prst="orthographicFront">
-              <a:rot lat="0" lon="0" rev="0"/>
-            </a:camera>
-            <a:lightRig rig="threePt" dir="t">
-              <a:rot lat="0" lon="0" rev="1200000"/>
-            </a:lightRig>
-          </a:scene3d>
-          <a:sp3d>
-            <a:bevelT w="63500" h="25400"/>
-          </a:sp3d>
         </a:effectStyle>
       </a:effectStyleLst>
       <a:bgFillStyleLst>
         <a:solidFill>
           <a:schemeClr val="phClr"/>
         </a:solidFill>
+        <a:solidFill>
+          <a:schemeClr val="phClr">
+            <a:tint val="95000"/>
+            <a:satMod val="170000"/>
+          </a:schemeClr>
+        </a:solidFill>
         <a:gradFill rotWithShape="1">
           <a:gsLst>
             <a:gs pos="0">
               <a:schemeClr val="phClr">
-                <a:tint val="40000"/>
-                <a:satMod val="350000"/>
+                <a:tint val="93000"/>
+                <a:satMod val="150000"/>
+                <a:shade val="98000"/>
+                <a:lumMod val="102000"/>
               </a:schemeClr>
             </a:gs>
-            <a:gs pos="40000">
+            <a:gs pos="50000">
               <a:schemeClr val="phClr">
-                <a:tint val="45000"/>
-                <a:shade val="99000"/>
-                <a:satMod val="350000"/>
+                <a:tint val="98000"/>
+                <a:satMod val="130000"/>
+                <a:shade val="90000"/>
+                <a:lumMod val="103000"/>
               </a:schemeClr>
             </a:gs>
             <a:gs pos="100000">
               <a:schemeClr val="phClr">
-                <a:shade val="20000"/>
-                <a:satMod val="255000"/>
+                <a:shade val="63000"/>
+                <a:satMod val="120000"/>
               </a:schemeClr>
             </a:gs>
           </a:gsLst>
-          <a:path path="circle">
-            <a:fillToRect l="50000" t="-80000" r="50000" b="180000"/>
-          </a:path>
-        </a:gradFill>
-        <a:gradFill rotWithShape="1">
-          <a:gsLst>
-            <a:gs pos="0">
-              <a:schemeClr val="phClr">
-                <a:tint val="80000"/>
-                <a:satMod val="300000"/>
-              </a:schemeClr>
-            </a:gs>
-            <a:gs pos="100000">
-              <a:schemeClr val="phClr">
-                <a:shade val="30000"/>
-                <a:satMod val="200000"/>
-              </a:schemeClr>
-            </a:gs>
-          </a:gsLst>
-          <a:path path="circle">
-            <a:fillToRect l="50000" t="50000" r="50000" b="50000"/>
-          </a:path>
+          <a:lin ang="5400000" scaled="0"/>
         </a:gradFill>
       </a:bgFillStyleLst>
     </a:fmtScheme>
   </a:themeElements>
   <a:objectDefaults/>
   <a:extraClrSchemeLst/>
+  <a:extLst>
+    <a:ext uri="{05A4C25C-085E-4340-85A3-A5531E510DB2}">
+      <thm15:themeFamily xmlns:thm15="http://schemas.microsoft.com/office/thememl/2012/main" xmlns="" name="Office Theme" id="{62F939B6-93AF-4DB8-9C6B-D6C7DFDC589F}" vid="{4A3C46E8-61CC-4603-A589-7422A47A8E4A}"/>
+    </a:ext>
+  </a:extLst>
 </a:theme>
 </file>
 
 <file path=customXml/item1.xml><?xml version="1.0" encoding="utf-8"?>
-<b:Sources xmlns:b="http://schemas.openxmlformats.org/officeDocument/2006/bibliography" xmlns="http://schemas.openxmlformats.org/officeDocument/2006/bibliography" SelectedStyle="\APA.XSL" StyleName="APA"/>
+<b:Sources xmlns:b="http://schemas.openxmlformats.org/officeDocument/2006/bibliography" xmlns="http://schemas.openxmlformats.org/officeDocument/2006/bibliography" SelectedStyle="\APASixthEditionOfficeOnline.xsl" StyleName="APA" Version="6"/>
 </file>
 
 <file path=customXml/itemProps1.xml><?xml version="1.0" encoding="utf-8"?>
-<ds:datastoreItem xmlns:ds="http://schemas.openxmlformats.org/officeDocument/2006/customXml" ds:itemID="{D53BC7CA-D27B-4C3B-B5AA-8626F52C7E2E}">
+<ds:datastoreItem xmlns:ds="http://schemas.openxmlformats.org/officeDocument/2006/customXml" ds:itemID="{E842B5C7-6157-4629-BB32-299EEC57F27A}">
   <ds:schemaRefs>
     <ds:schemaRef ds:uri="http://schemas.openxmlformats.org/officeDocument/2006/bibliography"/>
   </ds:schemaRefs>
